--- a/ServerWeb/bin/보고서/출력설계_2575_서식_농협_진행보고서(배책-대인, 간편).docx
+++ b/ServerWeb/bin/보고서/출력설계_2575_서식_농협_진행보고서(배책-대인, 간편).docx
@@ -4054,18 +4054,18 @@
           <w:szCs w:val="24"/>
         </w:rPr>
         <w:drawing>
-          <wp:anchor distT="0" distB="0" distL="114300" distR="114300" simplePos="0" relativeHeight="251659264" behindDoc="1" locked="0" layoutInCell="1" allowOverlap="1" wp14:anchorId="37AE7B9D" wp14:editId="3BC90D1A">
+          <wp:anchor distT="0" distB="0" distL="114300" distR="114300" simplePos="0" relativeHeight="251659264" behindDoc="1" locked="0" layoutInCell="1" allowOverlap="1" wp14:anchorId="37AE7B9D" wp14:editId="1BFB83A6">
             <wp:simplePos x="0" y="0"/>
             <wp:positionH relativeFrom="column">
-              <wp:posOffset>2385695</wp:posOffset>
+              <wp:posOffset>2380462</wp:posOffset>
             </wp:positionH>
             <wp:positionV relativeFrom="paragraph">
-              <wp:posOffset>155575</wp:posOffset>
+              <wp:posOffset>156812</wp:posOffset>
             </wp:positionV>
-            <wp:extent cx="1010285" cy="372110"/>
-            <wp:effectExtent l="0" t="0" r="0" b="8890"/>
+            <wp:extent cx="1010285" cy="366001"/>
+            <wp:effectExtent l="0" t="0" r="0" b="0"/>
             <wp:wrapNone/>
-            <wp:docPr id="36" name="그림 36"/>
+            <wp:docPr id="36" name="@B1LeadAdjPhoto@"/>
             <wp:cNvGraphicFramePr>
               <a:graphicFrameLocks xmlns:a="http://schemas.openxmlformats.org/drawingml/2006/main" noChangeAspect="1"/>
             </wp:cNvGraphicFramePr>
@@ -4079,14 +4079,13 @@
                     </pic:cNvPicPr>
                   </pic:nvPicPr>
                   <pic:blipFill>
-                    <a:blip r:embed="rId8">
+                    <a:blip r:embed="rId8" cstate="print">
                       <a:extLst>
                         <a:ext uri="{28A0092B-C50C-407E-A947-70E740481C1C}">
                           <a14:useLocalDpi xmlns:a14="http://schemas.microsoft.com/office/drawing/2010/main" val="0"/>
                         </a:ext>
                       </a:extLst>
                     </a:blip>
-                    <a:srcRect/>
                     <a:stretch>
                       <a:fillRect/>
                     </a:stretch>
@@ -4094,7 +4093,7 @@
                   <pic:spPr bwMode="auto">
                     <a:xfrm>
                       <a:off x="0" y="0"/>
-                      <a:ext cx="1010285" cy="372110"/>
+                      <a:ext cx="1010285" cy="366001"/>
                     </a:xfrm>
                     <a:prstGeom prst="rect">
                       <a:avLst/>
@@ -4218,7 +4217,7 @@
                 <w:sz w:val="24"/>
                 <w:szCs w:val="24"/>
               </w:rPr>
-              <w:t>@B1LeadAdjusterr@</w:t>
+              <w:t>@B1LeadAdjuster@</w:t>
             </w:r>
             <w:bookmarkStart w:id="1" w:name="_GoBack"/>
             <w:bookmarkEnd w:id="1"/>
@@ -4358,16 +4357,16 @@
                 <w:szCs w:val="24"/>
               </w:rPr>
               <w:drawing>
-                <wp:anchor distT="0" distB="0" distL="114300" distR="114300" simplePos="0" relativeHeight="251660288" behindDoc="1" locked="0" layoutInCell="1" allowOverlap="1" wp14:anchorId="2B087AD5" wp14:editId="7F5D15CA">
+                <wp:anchor distT="0" distB="0" distL="114300" distR="114300" simplePos="0" relativeHeight="251660288" behindDoc="1" locked="0" layoutInCell="1" allowOverlap="1" wp14:anchorId="2B087AD5" wp14:editId="352040DD">
                   <wp:simplePos x="0" y="0"/>
                   <wp:positionH relativeFrom="column">
-                    <wp:posOffset>1116965</wp:posOffset>
+                    <wp:posOffset>1111885</wp:posOffset>
                   </wp:positionH>
                   <wp:positionV relativeFrom="paragraph">
-                    <wp:posOffset>200025</wp:posOffset>
+                    <wp:posOffset>208280</wp:posOffset>
                   </wp:positionV>
-                  <wp:extent cx="1010285" cy="372110"/>
-                  <wp:effectExtent l="0" t="0" r="0" b="8890"/>
+                  <wp:extent cx="1010285" cy="365760"/>
+                  <wp:effectExtent l="0" t="0" r="0" b="0"/>
                   <wp:wrapNone/>
                   <wp:docPr id="35" name="@B1ChrgAdjPhoto@"/>
                   <wp:cNvGraphicFramePr>
@@ -4383,14 +4382,13 @@
                           </pic:cNvPicPr>
                         </pic:nvPicPr>
                         <pic:blipFill>
-                          <a:blip r:embed="rId9">
+                          <a:blip r:embed="rId8" cstate="print">
                             <a:extLst>
                               <a:ext uri="{28A0092B-C50C-407E-A947-70E740481C1C}">
                                 <a14:useLocalDpi xmlns:a14="http://schemas.microsoft.com/office/drawing/2010/main" val="0"/>
                               </a:ext>
                             </a:extLst>
                           </a:blip>
-                          <a:srcRect/>
                           <a:stretch>
                             <a:fillRect/>
                           </a:stretch>
@@ -4398,7 +4396,7 @@
                         <pic:spPr bwMode="auto">
                           <a:xfrm>
                             <a:off x="0" y="0"/>
-                            <a:ext cx="1010285" cy="372110"/>
+                            <a:ext cx="1010285" cy="365760"/>
                           </a:xfrm>
                           <a:prstGeom prst="rect">
                             <a:avLst/>
@@ -4656,16 +4654,16 @@
                 <w:szCs w:val="24"/>
               </w:rPr>
               <w:drawing>
-                <wp:anchor distT="0" distB="0" distL="114300" distR="114300" simplePos="0" relativeHeight="251661312" behindDoc="1" locked="0" layoutInCell="1" allowOverlap="1" wp14:anchorId="3119F379" wp14:editId="4B9E43FF">
+                <wp:anchor distT="0" distB="0" distL="114300" distR="114300" simplePos="0" relativeHeight="251661312" behindDoc="1" locked="0" layoutInCell="1" allowOverlap="1" wp14:anchorId="3119F379" wp14:editId="7B9DEB58">
                   <wp:simplePos x="0" y="0"/>
                   <wp:positionH relativeFrom="column">
-                    <wp:posOffset>1170940</wp:posOffset>
+                    <wp:posOffset>1175385</wp:posOffset>
                   </wp:positionH>
                   <wp:positionV relativeFrom="paragraph">
-                    <wp:posOffset>116205</wp:posOffset>
+                    <wp:posOffset>170815</wp:posOffset>
                   </wp:positionV>
-                  <wp:extent cx="351155" cy="436245"/>
-                  <wp:effectExtent l="0" t="0" r="0" b="1905"/>
+                  <wp:extent cx="351155" cy="315595"/>
+                  <wp:effectExtent l="0" t="0" r="0" b="8255"/>
                   <wp:wrapNone/>
                   <wp:docPr id="34" name="@B1SealPhoto@"/>
                   <wp:cNvGraphicFramePr>
@@ -4681,14 +4679,13 @@
                           </pic:cNvPicPr>
                         </pic:nvPicPr>
                         <pic:blipFill>
-                          <a:blip r:embed="rId10">
+                          <a:blip r:embed="rId9">
                             <a:extLst>
                               <a:ext uri="{28A0092B-C50C-407E-A947-70E740481C1C}">
                                 <a14:useLocalDpi xmlns:a14="http://schemas.microsoft.com/office/drawing/2010/main" val="0"/>
                               </a:ext>
                             </a:extLst>
                           </a:blip>
-                          <a:srcRect/>
                           <a:stretch>
                             <a:fillRect/>
                           </a:stretch>
@@ -4696,7 +4693,7 @@
                         <pic:spPr bwMode="auto">
                           <a:xfrm>
                             <a:off x="0" y="0"/>
-                            <a:ext cx="351155" cy="436245"/>
+                            <a:ext cx="351155" cy="315595"/>
                           </a:xfrm>
                           <a:prstGeom prst="rect">
                             <a:avLst/>
@@ -5090,7 +5087,7 @@
                     </pic:cNvPicPr>
                   </pic:nvPicPr>
                   <pic:blipFill>
-                    <a:blip r:embed="rId11">
+                    <a:blip r:embed="rId10">
                       <a:extLst>
                         <a:ext uri="{28A0092B-C50C-407E-A947-70E740481C1C}">
                           <a14:useLocalDpi xmlns:a14="http://schemas.microsoft.com/office/drawing/2010/main" val="0"/>
@@ -5391,15 +5388,15 @@
       <w:pPr>
         <w:spacing w:after="0"/>
         <w:rPr>
-          <w:rFonts w:ascii="바탕체" w:eastAsia="바탕체" w:hAnsi="바탕체" w:hint="eastAsia"/>
+          <w:rFonts w:ascii="바탕체" w:eastAsia="바탕체" w:hAnsi="바탕체"/>
           <w:sz w:val="24"/>
           <w:szCs w:val="24"/>
         </w:rPr>
       </w:pPr>
     </w:p>
     <w:sectPr>
-      <w:headerReference w:type="default" r:id="rId12"/>
-      <w:headerReference w:type="first" r:id="rId13"/>
+      <w:headerReference w:type="default" r:id="rId11"/>
+      <w:headerReference w:type="first" r:id="rId12"/>
       <w:pgSz w:w="11906" w:h="16838"/>
       <w:pgMar w:top="797" w:right="849" w:bottom="851" w:left="1134" w:header="851" w:footer="992" w:gutter="0"/>
       <w:cols w:space="425"/>
@@ -11064,7 +11061,7 @@
 </file>
 
 <file path=customXml/itemProps1.xml><?xml version="1.0" encoding="utf-8"?>
-<ds:datastoreItem xmlns:ds="http://schemas.openxmlformats.org/officeDocument/2006/customXml" ds:itemID="{4E337465-9C7C-4536-945D-98BBE00313ED}">
+<ds:datastoreItem xmlns:ds="http://schemas.openxmlformats.org/officeDocument/2006/customXml" ds:itemID="{5F47C34D-BEB2-47C1-BA46-27EC37E24367}">
   <ds:schemaRefs>
     <ds:schemaRef ds:uri="http://schemas.openxmlformats.org/officeDocument/2006/bibliography"/>
   </ds:schemaRefs>

--- a/ServerWeb/bin/보고서/출력설계_2575_서식_농협_진행보고서(배책-대인, 간편).docx
+++ b/ServerWeb/bin/보고서/출력설계_2575_서식_농협_진행보고서(배책-대인, 간편).docx
@@ -4219,8 +4219,6 @@
               </w:rPr>
               <w:t>@B1LeadAdjuster@</w:t>
             </w:r>
-            <w:bookmarkStart w:id="1" w:name="_GoBack"/>
-            <w:bookmarkEnd w:id="1"/>
           </w:p>
         </w:tc>
         <w:tc>
@@ -4348,6 +4346,7 @@
                 <w:szCs w:val="24"/>
               </w:rPr>
             </w:pPr>
+            <w:bookmarkStart w:id="1" w:name="_GoBack"/>
             <w:r>
               <w:rPr>
                 <w:rFonts w:ascii="굴림" w:eastAsia="굴림" w:hAnsi="굴림" w:cs="굴림"/>
@@ -4357,15 +4356,15 @@
                 <w:szCs w:val="24"/>
               </w:rPr>
               <w:drawing>
-                <wp:anchor distT="0" distB="0" distL="114300" distR="114300" simplePos="0" relativeHeight="251660288" behindDoc="1" locked="0" layoutInCell="1" allowOverlap="1" wp14:anchorId="2B087AD5" wp14:editId="352040DD">
+                <wp:anchor distT="0" distB="0" distL="114300" distR="114300" simplePos="0" relativeHeight="251660288" behindDoc="1" locked="0" layoutInCell="1" allowOverlap="1" wp14:anchorId="2B087AD5" wp14:editId="78417ADE">
                   <wp:simplePos x="0" y="0"/>
                   <wp:positionH relativeFrom="column">
-                    <wp:posOffset>1111885</wp:posOffset>
+                    <wp:posOffset>1185545</wp:posOffset>
                   </wp:positionH>
                   <wp:positionV relativeFrom="paragraph">
-                    <wp:posOffset>208280</wp:posOffset>
+                    <wp:posOffset>215900</wp:posOffset>
                   </wp:positionV>
-                  <wp:extent cx="1010285" cy="365760"/>
+                  <wp:extent cx="935355" cy="365760"/>
                   <wp:effectExtent l="0" t="0" r="0" b="0"/>
                   <wp:wrapNone/>
                   <wp:docPr id="35" name="@B1ChrgAdjPhoto@"/>
@@ -4382,7 +4381,7 @@
                           </pic:cNvPicPr>
                         </pic:nvPicPr>
                         <pic:blipFill>
-                          <a:blip r:embed="rId8" cstate="print">
+                          <a:blip r:embed="rId9">
                             <a:extLst>
                               <a:ext uri="{28A0092B-C50C-407E-A947-70E740481C1C}">
                                 <a14:useLocalDpi xmlns:a14="http://schemas.microsoft.com/office/drawing/2010/main" val="0"/>
@@ -4396,7 +4395,7 @@
                         <pic:spPr bwMode="auto">
                           <a:xfrm>
                             <a:off x="0" y="0"/>
-                            <a:ext cx="1010285" cy="365760"/>
+                            <a:ext cx="935355" cy="365760"/>
                           </a:xfrm>
                           <a:prstGeom prst="rect">
                             <a:avLst/>
@@ -4418,6 +4417,7 @@
                 </wp:anchor>
               </w:drawing>
             </w:r>
+            <w:bookmarkEnd w:id="1"/>
             <w:r>
               <w:rPr>
                 <w:rFonts w:ascii="굴림" w:eastAsia="굴림" w:hAnsi="굴림" w:cs="굴림" w:hint="eastAsia"/>
@@ -4679,7 +4679,7 @@
                           </pic:cNvPicPr>
                         </pic:nvPicPr>
                         <pic:blipFill>
-                          <a:blip r:embed="rId9">
+                          <a:blip r:embed="rId10">
                             <a:extLst>
                               <a:ext uri="{28A0092B-C50C-407E-A947-70E740481C1C}">
                                 <a14:useLocalDpi xmlns:a14="http://schemas.microsoft.com/office/drawing/2010/main" val="0"/>
@@ -5087,7 +5087,7 @@
                     </pic:cNvPicPr>
                   </pic:nvPicPr>
                   <pic:blipFill>
-                    <a:blip r:embed="rId10">
+                    <a:blip r:embed="rId11">
                       <a:extLst>
                         <a:ext uri="{28A0092B-C50C-407E-A947-70E740481C1C}">
                           <a14:useLocalDpi xmlns:a14="http://schemas.microsoft.com/office/drawing/2010/main" val="0"/>
@@ -5395,8 +5395,8 @@
       </w:pPr>
     </w:p>
     <w:sectPr>
-      <w:headerReference w:type="default" r:id="rId11"/>
-      <w:headerReference w:type="first" r:id="rId12"/>
+      <w:headerReference w:type="default" r:id="rId12"/>
+      <w:headerReference w:type="first" r:id="rId13"/>
       <w:pgSz w:w="11906" w:h="16838"/>
       <w:pgMar w:top="797" w:right="849" w:bottom="851" w:left="1134" w:header="851" w:footer="992" w:gutter="0"/>
       <w:cols w:space="425"/>
@@ -11061,7 +11061,7 @@
 </file>
 
 <file path=customXml/itemProps1.xml><?xml version="1.0" encoding="utf-8"?>
-<ds:datastoreItem xmlns:ds="http://schemas.openxmlformats.org/officeDocument/2006/customXml" ds:itemID="{5F47C34D-BEB2-47C1-BA46-27EC37E24367}">
+<ds:datastoreItem xmlns:ds="http://schemas.openxmlformats.org/officeDocument/2006/customXml" ds:itemID="{AFACBE96-0F4D-4A5E-BA11-BC8D4D8BAADD}">
   <ds:schemaRefs>
     <ds:schemaRef ds:uri="http://schemas.openxmlformats.org/officeDocument/2006/bibliography"/>
   </ds:schemaRefs>

--- a/ServerWeb/bin/보고서/출력설계_2575_서식_농협_진행보고서(배책-대인, 간편).docx
+++ b/ServerWeb/bin/보고서/출력설계_2575_서식_농협_진행보고서(배책-대인, 간편).docx
@@ -1054,11 +1054,12 @@
           <w:bottom w:val="single" w:sz="12" w:space="0" w:color="auto"/>
           <w:right w:val="single" w:sz="12" w:space="0" w:color="auto"/>
         </w:tblBorders>
+        <w:tblLayout w:type="fixed"/>
         <w:tblLook w:val="04A0" w:firstRow="1" w:lastRow="0" w:firstColumn="1" w:lastColumn="0" w:noHBand="0" w:noVBand="1"/>
       </w:tblPr>
       <w:tblGrid>
-        <w:gridCol w:w="2750"/>
-        <w:gridCol w:w="2101"/>
+        <w:gridCol w:w="1560"/>
+        <w:gridCol w:w="3291"/>
         <w:gridCol w:w="1386"/>
         <w:gridCol w:w="3794"/>
       </w:tblGrid>
@@ -1068,7 +1069,7 @@
         </w:trPr>
         <w:tc>
           <w:tcPr>
-            <w:tcW w:w="2750" w:type="dxa"/>
+            <w:tcW w:w="1560" w:type="dxa"/>
             <w:shd w:val="clear" w:color="auto" w:fill="DAEEF3" w:themeFill="accent5" w:themeFillTint="33"/>
             <w:vAlign w:val="center"/>
           </w:tcPr>
@@ -1109,7 +1110,7 @@
         </w:tc>
         <w:tc>
           <w:tcPr>
-            <w:tcW w:w="7281" w:type="dxa"/>
+            <w:tcW w:w="8471" w:type="dxa"/>
             <w:gridSpan w:val="3"/>
             <w:vAlign w:val="center"/>
           </w:tcPr>
@@ -1136,7 +1137,7 @@
         </w:trPr>
         <w:tc>
           <w:tcPr>
-            <w:tcW w:w="2750" w:type="dxa"/>
+            <w:tcW w:w="1560" w:type="dxa"/>
             <w:shd w:val="clear" w:color="auto" w:fill="DAEEF3" w:themeFill="accent5" w:themeFillTint="33"/>
             <w:vAlign w:val="center"/>
           </w:tcPr>
@@ -1160,7 +1161,7 @@
         </w:tc>
         <w:tc>
           <w:tcPr>
-            <w:tcW w:w="7281" w:type="dxa"/>
+            <w:tcW w:w="8471" w:type="dxa"/>
             <w:gridSpan w:val="3"/>
             <w:vAlign w:val="center"/>
           </w:tcPr>
@@ -1202,7 +1203,7 @@
         </w:trPr>
         <w:tc>
           <w:tcPr>
-            <w:tcW w:w="2750" w:type="dxa"/>
+            <w:tcW w:w="1560" w:type="dxa"/>
             <w:shd w:val="clear" w:color="auto" w:fill="DAEEF3" w:themeFill="accent5" w:themeFillTint="33"/>
             <w:vAlign w:val="center"/>
           </w:tcPr>
@@ -1233,7 +1234,7 @@
         </w:tc>
         <w:tc>
           <w:tcPr>
-            <w:tcW w:w="2101" w:type="dxa"/>
+            <w:tcW w:w="3291" w:type="dxa"/>
             <w:vAlign w:val="center"/>
           </w:tcPr>
           <w:p>
@@ -1304,7 +1305,7 @@
         </w:trPr>
         <w:tc>
           <w:tcPr>
-            <w:tcW w:w="2750" w:type="dxa"/>
+            <w:tcW w:w="1560" w:type="dxa"/>
             <w:shd w:val="clear" w:color="auto" w:fill="DAEEF3" w:themeFill="accent5" w:themeFillTint="33"/>
             <w:vAlign w:val="center"/>
           </w:tcPr>
@@ -1342,7 +1343,7 @@
         </w:tc>
         <w:tc>
           <w:tcPr>
-            <w:tcW w:w="2101" w:type="dxa"/>
+            <w:tcW w:w="3291" w:type="dxa"/>
             <w:vAlign w:val="center"/>
           </w:tcPr>
           <w:p>
@@ -1416,7 +1417,7 @@
         </w:trPr>
         <w:tc>
           <w:tcPr>
-            <w:tcW w:w="2750" w:type="dxa"/>
+            <w:tcW w:w="1560" w:type="dxa"/>
             <w:shd w:val="clear" w:color="auto" w:fill="DAEEF3" w:themeFill="accent5" w:themeFillTint="33"/>
             <w:vAlign w:val="center"/>
           </w:tcPr>
@@ -1440,7 +1441,7 @@
         </w:tc>
         <w:tc>
           <w:tcPr>
-            <w:tcW w:w="7281" w:type="dxa"/>
+            <w:tcW w:w="8471" w:type="dxa"/>
             <w:gridSpan w:val="3"/>
             <w:vAlign w:val="center"/>
           </w:tcPr>
@@ -1512,7 +1513,7 @@
         </w:trPr>
         <w:tc>
           <w:tcPr>
-            <w:tcW w:w="2750" w:type="dxa"/>
+            <w:tcW w:w="1560" w:type="dxa"/>
             <w:shd w:val="clear" w:color="auto" w:fill="DAEEF3" w:themeFill="accent5" w:themeFillTint="33"/>
             <w:vAlign w:val="center"/>
           </w:tcPr>
@@ -1536,7 +1537,7 @@
         </w:tc>
         <w:tc>
           <w:tcPr>
-            <w:tcW w:w="7281" w:type="dxa"/>
+            <w:tcW w:w="8471" w:type="dxa"/>
             <w:gridSpan w:val="3"/>
             <w:vAlign w:val="center"/>
           </w:tcPr>
@@ -1568,7 +1569,7 @@
         </w:trPr>
         <w:tc>
           <w:tcPr>
-            <w:tcW w:w="2750" w:type="dxa"/>
+            <w:tcW w:w="1560" w:type="dxa"/>
             <w:shd w:val="clear" w:color="auto" w:fill="DAEEF3" w:themeFill="accent5" w:themeFillTint="33"/>
             <w:vAlign w:val="center"/>
           </w:tcPr>
@@ -1586,6 +1587,7 @@
                 <w:rFonts w:ascii="굴림체" w:eastAsia="굴림체" w:hAnsi="굴림체" w:hint="eastAsia"/>
                 <w:sz w:val="22"/>
               </w:rPr>
+              <w:lastRenderedPageBreak/>
               <w:t>기왕력 검토</w:t>
             </w:r>
             <w:r>
@@ -1606,7 +1608,7 @@
         </w:tc>
         <w:tc>
           <w:tcPr>
-            <w:tcW w:w="7281" w:type="dxa"/>
+            <w:tcW w:w="8471" w:type="dxa"/>
             <w:gridSpan w:val="3"/>
             <w:vAlign w:val="center"/>
           </w:tcPr>
@@ -1633,7 +1635,7 @@
         </w:trPr>
         <w:tc>
           <w:tcPr>
-            <w:tcW w:w="2750" w:type="dxa"/>
+            <w:tcW w:w="1560" w:type="dxa"/>
             <w:shd w:val="clear" w:color="auto" w:fill="DAEEF3" w:themeFill="accent5" w:themeFillTint="33"/>
             <w:vAlign w:val="center"/>
           </w:tcPr>
@@ -1651,7 +1653,6 @@
                 <w:rFonts w:ascii="굴림체" w:eastAsia="굴림체" w:hAnsi="굴림체" w:hint="eastAsia"/>
                 <w:sz w:val="22"/>
               </w:rPr>
-              <w:lastRenderedPageBreak/>
               <w:t>진단명 및</w:t>
             </w:r>
           </w:p>
@@ -1675,7 +1676,7 @@
         </w:tc>
         <w:tc>
           <w:tcPr>
-            <w:tcW w:w="7281" w:type="dxa"/>
+            <w:tcW w:w="8471" w:type="dxa"/>
             <w:gridSpan w:val="3"/>
             <w:vAlign w:val="center"/>
           </w:tcPr>
@@ -1727,7 +1728,7 @@
         </w:trPr>
         <w:tc>
           <w:tcPr>
-            <w:tcW w:w="2750" w:type="dxa"/>
+            <w:tcW w:w="1560" w:type="dxa"/>
             <w:shd w:val="clear" w:color="auto" w:fill="DAEEF3" w:themeFill="accent5" w:themeFillTint="33"/>
             <w:vAlign w:val="center"/>
           </w:tcPr>
@@ -1768,7 +1769,7 @@
         </w:tc>
         <w:tc>
           <w:tcPr>
-            <w:tcW w:w="7281" w:type="dxa"/>
+            <w:tcW w:w="8471" w:type="dxa"/>
             <w:gridSpan w:val="3"/>
             <w:vAlign w:val="center"/>
           </w:tcPr>
@@ -2222,8 +2223,8 @@
       </w:tblPr>
       <w:tblGrid>
         <w:gridCol w:w="2253"/>
-        <w:gridCol w:w="2283"/>
-        <w:gridCol w:w="5495"/>
+        <w:gridCol w:w="2306"/>
+        <w:gridCol w:w="5472"/>
       </w:tblGrid>
       <w:tr>
         <w:trPr>
@@ -2254,7 +2255,7 @@
         </w:tc>
         <w:tc>
           <w:tcPr>
-            <w:tcW w:w="2283" w:type="dxa"/>
+            <w:tcW w:w="2306" w:type="dxa"/>
             <w:shd w:val="clear" w:color="auto" w:fill="DAEEF3" w:themeFill="accent5" w:themeFillTint="33"/>
             <w:vAlign w:val="center"/>
           </w:tcPr>
@@ -2277,7 +2278,7 @@
         </w:tc>
         <w:tc>
           <w:tcPr>
-            <w:tcW w:w="5495" w:type="dxa"/>
+            <w:tcW w:w="5472" w:type="dxa"/>
             <w:shd w:val="clear" w:color="auto" w:fill="DAEEF3" w:themeFill="accent5" w:themeFillTint="33"/>
             <w:vAlign w:val="center"/>
           </w:tcPr>
@@ -2328,7 +2329,7 @@
         </w:tc>
         <w:tc>
           <w:tcPr>
-            <w:tcW w:w="2283" w:type="dxa"/>
+            <w:tcW w:w="2306" w:type="dxa"/>
             <w:shd w:val="clear" w:color="auto" w:fill="auto"/>
             <w:vAlign w:val="center"/>
           </w:tcPr>
@@ -2347,13 +2348,13 @@
                 <w:color w:val="000000" w:themeColor="text1"/>
                 <w:sz w:val="22"/>
               </w:rPr>
-              <w:t>@B1DiMedfeeTot@</w:t>
-            </w:r>
-          </w:p>
-        </w:tc>
-        <w:tc>
-          <w:tcPr>
-            <w:tcW w:w="5495" w:type="dxa"/>
+              <w:t>@B13ExpsLosAmt1@</w:t>
+            </w:r>
+          </w:p>
+        </w:tc>
+        <w:tc>
+          <w:tcPr>
+            <w:tcW w:w="5472" w:type="dxa"/>
             <w:shd w:val="clear" w:color="auto" w:fill="auto"/>
             <w:vAlign w:val="center"/>
           </w:tcPr>
@@ -2369,22 +2370,7 @@
                 <w:rFonts w:ascii="굴림체" w:eastAsia="굴림체" w:hAnsi="굴림체"/>
                 <w:sz w:val="22"/>
               </w:rPr>
-              <w:t>@B1DiMedCmntOpt@</w:t>
-            </w:r>
-          </w:p>
-          <w:p>
-            <w:pPr>
-              <w:rPr>
-                <w:rFonts w:ascii="굴림체" w:eastAsia="굴림체" w:hAnsi="굴림체"/>
-                <w:sz w:val="22"/>
-              </w:rPr>
-            </w:pPr>
-            <w:r>
-              <w:rPr>
-                <w:rFonts w:ascii="굴림체" w:eastAsia="굴림체" w:hAnsi="굴림체"/>
-                <w:sz w:val="22"/>
-              </w:rPr>
-              <w:t>@B1DiMedCmntInHosp@</w:t>
+              <w:t>@B13ExpsCmnt1@</w:t>
             </w:r>
           </w:p>
         </w:tc>
@@ -2409,16 +2395,16 @@
             </w:pPr>
             <w:r>
               <w:rPr>
-                <w:rFonts w:ascii="굴림체" w:eastAsia="굴림체" w:hAnsi="굴림체" w:hint="eastAsia"/>
-                <w:sz w:val="22"/>
-              </w:rPr>
-              <w:t>향후치료비</w:t>
-            </w:r>
-          </w:p>
-        </w:tc>
-        <w:tc>
-          <w:tcPr>
-            <w:tcW w:w="2283" w:type="dxa"/>
+                <w:rFonts w:ascii="굴림체" w:eastAsia="굴림체" w:hAnsi="굴림체"/>
+                <w:sz w:val="22"/>
+              </w:rPr>
+              <w:t>@B13ExpsSubHed4@</w:t>
+            </w:r>
+          </w:p>
+        </w:tc>
+        <w:tc>
+          <w:tcPr>
+            <w:tcW w:w="2306" w:type="dxa"/>
             <w:shd w:val="clear" w:color="auto" w:fill="auto"/>
             <w:vAlign w:val="center"/>
           </w:tcPr>
@@ -2434,16 +2420,15 @@
             <w:r>
               <w:rPr>
                 <w:rFonts w:ascii="굴림체" w:eastAsia="굴림체" w:hAnsi="굴림체"/>
-                <w:color w:val="000000" w:themeColor="text1"/>
-                <w:sz w:val="22"/>
-              </w:rPr>
-              <w:t>@B1DiNxtMedfeeTot@</w:t>
-            </w:r>
-          </w:p>
-        </w:tc>
-        <w:tc>
-          <w:tcPr>
-            <w:tcW w:w="5495" w:type="dxa"/>
+                <w:sz w:val="22"/>
+              </w:rPr>
+              <w:t>@B13ExpsLosAmt4@</w:t>
+            </w:r>
+          </w:p>
+        </w:tc>
+        <w:tc>
+          <w:tcPr>
+            <w:tcW w:w="5472" w:type="dxa"/>
             <w:shd w:val="clear" w:color="auto" w:fill="auto"/>
             <w:vAlign w:val="center"/>
           </w:tcPr>
@@ -2458,61 +2443,9 @@
             <w:r>
               <w:rPr>
                 <w:rFonts w:ascii="굴림체" w:eastAsia="굴림체" w:hAnsi="굴림체"/>
-                <w:kern w:val="0"/>
-                <w:sz w:val="22"/>
-              </w:rPr>
-              <w:t>@B1DiNxtMedCmnt1@</w:t>
-            </w:r>
-          </w:p>
-          <w:p>
-            <w:pPr>
-              <w:rPr>
-                <w:rFonts w:ascii="굴림체" w:eastAsia="굴림체" w:hAnsi="굴림체"/>
-                <w:kern w:val="0"/>
-                <w:sz w:val="22"/>
-              </w:rPr>
-            </w:pPr>
-            <w:r>
-              <w:rPr>
-                <w:rFonts w:ascii="굴림체" w:eastAsia="굴림체" w:hAnsi="굴림체"/>
-                <w:kern w:val="0"/>
-                <w:sz w:val="22"/>
-              </w:rPr>
-              <w:t>@B1DiNxtMedCmnt2@</w:t>
-            </w:r>
-          </w:p>
-          <w:p>
-            <w:pPr>
-              <w:rPr>
-                <w:rFonts w:ascii="굴림체" w:eastAsia="굴림체" w:hAnsi="굴림체"/>
-                <w:kern w:val="0"/>
-                <w:sz w:val="22"/>
-              </w:rPr>
-            </w:pPr>
-            <w:r>
-              <w:rPr>
-                <w:rFonts w:ascii="굴림체" w:eastAsia="굴림체" w:hAnsi="굴림체"/>
-                <w:kern w:val="0"/>
-                <w:sz w:val="22"/>
-              </w:rPr>
-              <w:t>@B1DiNxtMedCmnt3@</w:t>
-            </w:r>
-          </w:p>
-          <w:p>
-            <w:pPr>
-              <w:rPr>
-                <w:rFonts w:ascii="굴림체" w:eastAsia="굴림체" w:hAnsi="굴림체"/>
-                <w:kern w:val="0"/>
-                <w:sz w:val="22"/>
-              </w:rPr>
-            </w:pPr>
-            <w:r>
-              <w:rPr>
-                <w:rFonts w:ascii="굴림체" w:eastAsia="굴림체" w:hAnsi="굴림체"/>
-                <w:kern w:val="0"/>
-                <w:sz w:val="22"/>
-              </w:rPr>
-              <w:t>@B1DiNxtMedCmnt4@</w:t>
+                <w:sz w:val="22"/>
+              </w:rPr>
+              <w:t>@B13ExpsCmnt4@</w:t>
             </w:r>
           </w:p>
         </w:tc>
@@ -2546,7 +2479,7 @@
         </w:tc>
         <w:tc>
           <w:tcPr>
-            <w:tcW w:w="2283" w:type="dxa"/>
+            <w:tcW w:w="2306" w:type="dxa"/>
             <w:shd w:val="clear" w:color="auto" w:fill="auto"/>
             <w:vAlign w:val="center"/>
           </w:tcPr>
@@ -2562,16 +2495,15 @@
             <w:r>
               <w:rPr>
                 <w:rFonts w:ascii="굴림체" w:eastAsia="굴림체" w:hAnsi="굴림체"/>
-                <w:color w:val="000000" w:themeColor="text1"/>
-                <w:sz w:val="22"/>
-              </w:rPr>
-              <w:t>@B1DiShdnLosAmt@</w:t>
-            </w:r>
-          </w:p>
-        </w:tc>
-        <w:tc>
-          <w:tcPr>
-            <w:tcW w:w="5495" w:type="dxa"/>
+                <w:sz w:val="22"/>
+              </w:rPr>
+              <w:t>@B13ExpsLosAmt2@</w:t>
+            </w:r>
+          </w:p>
+        </w:tc>
+        <w:tc>
+          <w:tcPr>
+            <w:tcW w:w="5472" w:type="dxa"/>
             <w:shd w:val="clear" w:color="auto" w:fill="auto"/>
             <w:vAlign w:val="center"/>
           </w:tcPr>
@@ -2587,7 +2519,7 @@
                 <w:rFonts w:ascii="굴림체" w:eastAsia="굴림체" w:hAnsi="굴림체"/>
                 <w:sz w:val="22"/>
               </w:rPr>
-              <w:t>@B1DiShdnLosCmnt@</w:t>
+              <w:t>@B13ExpsCmnt2@</w:t>
             </w:r>
           </w:p>
         </w:tc>
@@ -2621,7 +2553,7 @@
         </w:tc>
         <w:tc>
           <w:tcPr>
-            <w:tcW w:w="2283" w:type="dxa"/>
+            <w:tcW w:w="2306" w:type="dxa"/>
             <w:shd w:val="clear" w:color="auto" w:fill="auto"/>
             <w:vAlign w:val="center"/>
           </w:tcPr>
@@ -2638,30 +2570,32 @@
                 <w:rFonts w:ascii="굴림체" w:eastAsia="굴림체" w:hAnsi="굴림체"/>
                 <w:sz w:val="22"/>
               </w:rPr>
-              <w:t>@B1DiLosPrfAmt@</w:t>
-            </w:r>
-          </w:p>
-        </w:tc>
-        <w:tc>
-          <w:tcPr>
-            <w:tcW w:w="5495" w:type="dxa"/>
+              <w:t>@B13ExpsLosAmt3@</w:t>
+            </w:r>
+          </w:p>
+        </w:tc>
+        <w:tc>
+          <w:tcPr>
+            <w:tcW w:w="5472" w:type="dxa"/>
             <w:shd w:val="clear" w:color="auto" w:fill="auto"/>
             <w:vAlign w:val="center"/>
           </w:tcPr>
           <w:p>
             <w:pPr>
               <w:rPr>
-                <w:rFonts w:ascii="굴림체" w:eastAsia="굴림체" w:hAnsi="굴림체"/>
-                <w:sz w:val="22"/>
-              </w:rPr>
-            </w:pPr>
-            <w:r>
-              <w:rPr>
-                <w:rFonts w:ascii="굴림체" w:eastAsia="굴림체" w:hAnsi="굴림체"/>
-                <w:sz w:val="22"/>
-              </w:rPr>
-              <w:t>@B1DiLosPrfCmnt@</w:t>
-            </w:r>
+                <w:rFonts w:ascii="굴림체" w:eastAsia="굴림체" w:hAnsi="굴림체" w:hint="eastAsia"/>
+                <w:sz w:val="22"/>
+              </w:rPr>
+            </w:pPr>
+            <w:r>
+              <w:rPr>
+                <w:rFonts w:ascii="굴림체" w:eastAsia="굴림체" w:hAnsi="굴림체"/>
+                <w:sz w:val="22"/>
+              </w:rPr>
+              <w:t>@B13ExpsCmnt3@</w:t>
+            </w:r>
+            <w:bookmarkStart w:id="0" w:name="_GoBack"/>
+            <w:bookmarkEnd w:id="0"/>
           </w:p>
         </w:tc>
       </w:tr>
@@ -2694,7 +2628,7 @@
         </w:tc>
         <w:tc>
           <w:tcPr>
-            <w:tcW w:w="2283" w:type="dxa"/>
+            <w:tcW w:w="2306" w:type="dxa"/>
             <w:shd w:val="clear" w:color="auto" w:fill="auto"/>
             <w:vAlign w:val="center"/>
           </w:tcPr>
@@ -2711,13 +2645,13 @@
                 <w:rFonts w:ascii="굴림체" w:eastAsia="굴림체" w:hAnsi="굴림체"/>
                 <w:sz w:val="22"/>
               </w:rPr>
-              <w:t>@B1DiNursAmt@</w:t>
-            </w:r>
-          </w:p>
-        </w:tc>
-        <w:tc>
-          <w:tcPr>
-            <w:tcW w:w="5495" w:type="dxa"/>
+              <w:t>@B13ExpsLosAmt5@</w:t>
+            </w:r>
+          </w:p>
+        </w:tc>
+        <w:tc>
+          <w:tcPr>
+            <w:tcW w:w="5472" w:type="dxa"/>
             <w:shd w:val="clear" w:color="auto" w:fill="auto"/>
             <w:vAlign w:val="center"/>
           </w:tcPr>
@@ -2733,7 +2667,7 @@
                 <w:rFonts w:ascii="굴림체" w:eastAsia="굴림체" w:hAnsi="굴림체"/>
                 <w:sz w:val="22"/>
               </w:rPr>
-              <w:t>@B1DiNursCmnt@</w:t>
+              <w:t>@B13ExpsCmnt5@</w:t>
             </w:r>
           </w:p>
         </w:tc>
@@ -2761,13 +2695,13 @@
                 <w:rFonts w:ascii="굴림체" w:eastAsia="굴림체" w:hAnsi="굴림체"/>
                 <w:sz w:val="22"/>
               </w:rPr>
-              <w:t>@B1DiOthExpsHed1T@</w:t>
-            </w:r>
-          </w:p>
-        </w:tc>
-        <w:tc>
-          <w:tcPr>
-            <w:tcW w:w="2283" w:type="dxa"/>
+              <w:t>@B13ExpsSubHed6@</w:t>
+            </w:r>
+          </w:p>
+        </w:tc>
+        <w:tc>
+          <w:tcPr>
+            <w:tcW w:w="2306" w:type="dxa"/>
             <w:shd w:val="clear" w:color="auto" w:fill="auto"/>
             <w:vAlign w:val="center"/>
           </w:tcPr>
@@ -2784,13 +2718,13 @@
                 <w:rFonts w:ascii="굴림체" w:eastAsia="굴림체" w:hAnsi="굴림체"/>
                 <w:sz w:val="22"/>
               </w:rPr>
-              <w:t>@B1DiOthExpsAmt1@</w:t>
-            </w:r>
-          </w:p>
-        </w:tc>
-        <w:tc>
-          <w:tcPr>
-            <w:tcW w:w="5495" w:type="dxa"/>
+              <w:t>@B13ExpsLosAmt6@</w:t>
+            </w:r>
+          </w:p>
+        </w:tc>
+        <w:tc>
+          <w:tcPr>
+            <w:tcW w:w="5472" w:type="dxa"/>
             <w:shd w:val="clear" w:color="auto" w:fill="auto"/>
             <w:vAlign w:val="center"/>
           </w:tcPr>
@@ -2806,299 +2740,7 @@
                 <w:rFonts w:ascii="굴림체" w:eastAsia="굴림체" w:hAnsi="굴림체"/>
                 <w:sz w:val="22"/>
               </w:rPr>
-              <w:t>@B1DiOthExpsCmnt1@</w:t>
-            </w:r>
-          </w:p>
-        </w:tc>
-      </w:tr>
-      <w:tr>
-        <w:trPr>
-          <w:trHeight w:val="361"/>
-        </w:trPr>
-        <w:tc>
-          <w:tcPr>
-            <w:tcW w:w="2253" w:type="dxa"/>
-            <w:shd w:val="clear" w:color="auto" w:fill="auto"/>
-            <w:vAlign w:val="center"/>
-          </w:tcPr>
-          <w:p>
-            <w:pPr>
-              <w:jc w:val="center"/>
-              <w:rPr>
-                <w:rFonts w:ascii="굴림체" w:eastAsia="굴림체" w:hAnsi="굴림체"/>
-                <w:sz w:val="22"/>
-              </w:rPr>
-            </w:pPr>
-            <w:r>
-              <w:rPr>
-                <w:rFonts w:ascii="굴림체" w:eastAsia="굴림체" w:hAnsi="굴림체"/>
-                <w:sz w:val="22"/>
-              </w:rPr>
-              <w:t>@B1DiOthExpsHed2T@</w:t>
-            </w:r>
-          </w:p>
-        </w:tc>
-        <w:tc>
-          <w:tcPr>
-            <w:tcW w:w="2283" w:type="dxa"/>
-            <w:shd w:val="clear" w:color="auto" w:fill="auto"/>
-            <w:vAlign w:val="center"/>
-          </w:tcPr>
-          <w:p>
-            <w:pPr>
-              <w:jc w:val="right"/>
-              <w:rPr>
-                <w:rFonts w:ascii="굴림체" w:eastAsia="굴림체" w:hAnsi="굴림체"/>
-                <w:sz w:val="22"/>
-              </w:rPr>
-            </w:pPr>
-            <w:r>
-              <w:rPr>
-                <w:rFonts w:ascii="굴림체" w:eastAsia="굴림체" w:hAnsi="굴림체"/>
-                <w:sz w:val="22"/>
-              </w:rPr>
-              <w:t>@B1DiOthExpsAmt2@</w:t>
-            </w:r>
-          </w:p>
-        </w:tc>
-        <w:tc>
-          <w:tcPr>
-            <w:tcW w:w="5495" w:type="dxa"/>
-            <w:shd w:val="clear" w:color="auto" w:fill="auto"/>
-            <w:vAlign w:val="center"/>
-          </w:tcPr>
-          <w:p>
-            <w:pPr>
-              <w:rPr>
-                <w:rFonts w:ascii="굴림체" w:eastAsia="굴림체" w:hAnsi="굴림체"/>
-                <w:sz w:val="22"/>
-              </w:rPr>
-            </w:pPr>
-            <w:r>
-              <w:rPr>
-                <w:rFonts w:ascii="굴림체" w:eastAsia="굴림체" w:hAnsi="굴림체"/>
-                <w:sz w:val="22"/>
-              </w:rPr>
-              <w:t>@B1DiOthExpsCmnt2@</w:t>
-            </w:r>
-          </w:p>
-        </w:tc>
-      </w:tr>
-      <w:tr>
-        <w:trPr>
-          <w:trHeight w:val="361"/>
-        </w:trPr>
-        <w:tc>
-          <w:tcPr>
-            <w:tcW w:w="2253" w:type="dxa"/>
-            <w:shd w:val="clear" w:color="auto" w:fill="auto"/>
-            <w:vAlign w:val="center"/>
-          </w:tcPr>
-          <w:p>
-            <w:pPr>
-              <w:jc w:val="center"/>
-              <w:rPr>
-                <w:rFonts w:ascii="굴림체" w:eastAsia="굴림체" w:hAnsi="굴림체"/>
-                <w:sz w:val="22"/>
-              </w:rPr>
-            </w:pPr>
-            <w:r>
-              <w:rPr>
-                <w:rFonts w:ascii="굴림체" w:eastAsia="굴림체" w:hAnsi="굴림체"/>
-                <w:sz w:val="22"/>
-              </w:rPr>
-              <w:t>@B1DiOthExpsHed3T@</w:t>
-            </w:r>
-          </w:p>
-        </w:tc>
-        <w:tc>
-          <w:tcPr>
-            <w:tcW w:w="2283" w:type="dxa"/>
-            <w:shd w:val="clear" w:color="auto" w:fill="auto"/>
-            <w:vAlign w:val="center"/>
-          </w:tcPr>
-          <w:p>
-            <w:pPr>
-              <w:jc w:val="right"/>
-              <w:rPr>
-                <w:rFonts w:ascii="굴림체" w:eastAsia="굴림체" w:hAnsi="굴림체"/>
-                <w:sz w:val="22"/>
-              </w:rPr>
-            </w:pPr>
-            <w:r>
-              <w:rPr>
-                <w:rFonts w:ascii="굴림체" w:eastAsia="굴림체" w:hAnsi="굴림체"/>
-                <w:sz w:val="22"/>
-              </w:rPr>
-              <w:t>@B1DiOthExpsAmt3@</w:t>
-            </w:r>
-          </w:p>
-        </w:tc>
-        <w:tc>
-          <w:tcPr>
-            <w:tcW w:w="5495" w:type="dxa"/>
-            <w:shd w:val="clear" w:color="auto" w:fill="auto"/>
-            <w:vAlign w:val="center"/>
-          </w:tcPr>
-          <w:p>
-            <w:pPr>
-              <w:rPr>
-                <w:rFonts w:ascii="굴림체" w:eastAsia="굴림체" w:hAnsi="굴림체"/>
-                <w:sz w:val="22"/>
-              </w:rPr>
-            </w:pPr>
-            <w:r>
-              <w:rPr>
-                <w:rFonts w:ascii="굴림체" w:eastAsia="굴림체" w:hAnsi="굴림체"/>
-                <w:sz w:val="22"/>
-              </w:rPr>
-              <w:t>@B1DiOthExpsCmnt3@</w:t>
-            </w:r>
-          </w:p>
-        </w:tc>
-      </w:tr>
-      <w:tr>
-        <w:trPr>
-          <w:trHeight w:val="361"/>
-        </w:trPr>
-        <w:tc>
-          <w:tcPr>
-            <w:tcW w:w="2253" w:type="dxa"/>
-            <w:shd w:val="clear" w:color="auto" w:fill="auto"/>
-            <w:vAlign w:val="center"/>
-          </w:tcPr>
-          <w:p>
-            <w:pPr>
-              <w:jc w:val="center"/>
-              <w:rPr>
-                <w:rFonts w:ascii="굴림체" w:eastAsia="굴림체" w:hAnsi="굴림체"/>
-                <w:sz w:val="22"/>
-              </w:rPr>
-            </w:pPr>
-            <w:r>
-              <w:rPr>
-                <w:rFonts w:ascii="굴림체" w:eastAsia="굴림체" w:hAnsi="굴림체"/>
-                <w:sz w:val="22"/>
-              </w:rPr>
-              <w:t>@B1DiOthExpsHed4T@</w:t>
-            </w:r>
-          </w:p>
-        </w:tc>
-        <w:tc>
-          <w:tcPr>
-            <w:tcW w:w="2283" w:type="dxa"/>
-            <w:shd w:val="clear" w:color="auto" w:fill="auto"/>
-            <w:vAlign w:val="center"/>
-          </w:tcPr>
-          <w:p>
-            <w:pPr>
-              <w:jc w:val="right"/>
-              <w:rPr>
-                <w:rFonts w:ascii="굴림체" w:eastAsia="굴림체" w:hAnsi="굴림체"/>
-                <w:sz w:val="22"/>
-              </w:rPr>
-            </w:pPr>
-            <w:r>
-              <w:rPr>
-                <w:rFonts w:ascii="굴림체" w:eastAsia="굴림체" w:hAnsi="굴림체"/>
-                <w:sz w:val="22"/>
-              </w:rPr>
-              <w:t>@B1DiOthExpsAmt4@</w:t>
-            </w:r>
-          </w:p>
-        </w:tc>
-        <w:tc>
-          <w:tcPr>
-            <w:tcW w:w="5495" w:type="dxa"/>
-            <w:shd w:val="clear" w:color="auto" w:fill="auto"/>
-            <w:vAlign w:val="center"/>
-          </w:tcPr>
-          <w:p>
-            <w:pPr>
-              <w:rPr>
-                <w:rFonts w:ascii="굴림체" w:eastAsia="굴림체" w:hAnsi="굴림체"/>
-                <w:sz w:val="22"/>
-              </w:rPr>
-            </w:pPr>
-            <w:r>
-              <w:rPr>
-                <w:rFonts w:ascii="굴림체" w:eastAsia="굴림체" w:hAnsi="굴림체"/>
-                <w:sz w:val="22"/>
-              </w:rPr>
-              <w:t>@B1DiOthExpsCmnt4@</w:t>
-            </w:r>
-          </w:p>
-        </w:tc>
-      </w:tr>
-      <w:tr>
-        <w:trPr>
-          <w:trHeight w:val="361"/>
-        </w:trPr>
-        <w:tc>
-          <w:tcPr>
-            <w:tcW w:w="2253" w:type="dxa"/>
-            <w:shd w:val="clear" w:color="auto" w:fill="auto"/>
-            <w:vAlign w:val="center"/>
-          </w:tcPr>
-          <w:p>
-            <w:pPr>
-              <w:jc w:val="center"/>
-              <w:rPr>
-                <w:rFonts w:ascii="굴림체" w:eastAsia="굴림체" w:hAnsi="굴림체"/>
-                <w:sz w:val="22"/>
-              </w:rPr>
-            </w:pPr>
-            <w:r>
-              <w:rPr>
-                <w:rFonts w:ascii="굴림체" w:eastAsia="굴림체" w:hAnsi="굴림체"/>
-                <w:sz w:val="22"/>
-              </w:rPr>
-              <w:t>@B1DiOthExpsHed5T@</w:t>
-            </w:r>
-          </w:p>
-        </w:tc>
-        <w:tc>
-          <w:tcPr>
-            <w:tcW w:w="2283" w:type="dxa"/>
-            <w:shd w:val="clear" w:color="auto" w:fill="auto"/>
-            <w:vAlign w:val="center"/>
-          </w:tcPr>
-          <w:p>
-            <w:pPr>
-              <w:jc w:val="right"/>
-              <w:rPr>
-                <w:rFonts w:ascii="굴림체" w:eastAsia="굴림체" w:hAnsi="굴림체"/>
-                <w:sz w:val="22"/>
-              </w:rPr>
-            </w:pPr>
-            <w:r>
-              <w:rPr>
-                <w:rFonts w:ascii="굴림체" w:eastAsia="굴림체" w:hAnsi="굴림체"/>
-                <w:sz w:val="22"/>
-              </w:rPr>
-              <w:t>@B1DiOthExpsAmt5@</w:t>
-            </w:r>
-          </w:p>
-        </w:tc>
-        <w:tc>
-          <w:tcPr>
-            <w:tcW w:w="5495" w:type="dxa"/>
-            <w:shd w:val="clear" w:color="auto" w:fill="auto"/>
-            <w:vAlign w:val="center"/>
-          </w:tcPr>
-          <w:p>
-            <w:pPr>
-              <w:rPr>
-                <w:rFonts w:ascii="굴림체" w:eastAsia="굴림체" w:hAnsi="굴림체"/>
-                <w:sz w:val="22"/>
-              </w:rPr>
-            </w:pPr>
-            <w:r>
-              <w:rPr>
-                <w:rFonts w:ascii="굴림체" w:eastAsia="굴림체" w:hAnsi="굴림체"/>
-                <w:sz w:val="22"/>
-              </w:rPr>
-              <w:t>@B1DiOthExpsCmnt5@</w:t>
+              <w:t>@B13ExpsCmnt6@</w:t>
             </w:r>
           </w:p>
         </w:tc>
@@ -3147,7 +2789,7 @@
         </w:tc>
         <w:tc>
           <w:tcPr>
-            <w:tcW w:w="2283" w:type="dxa"/>
+            <w:tcW w:w="2306" w:type="dxa"/>
             <w:shd w:val="clear" w:color="auto" w:fill="auto"/>
             <w:vAlign w:val="center"/>
           </w:tcPr>
@@ -3165,13 +2807,13 @@
                 <w:rFonts w:ascii="굴림체" w:eastAsia="굴림체" w:hAnsi="굴림체"/>
                 <w:sz w:val="22"/>
               </w:rPr>
-              <w:t>@B1SubTotA@</w:t>
-            </w:r>
-          </w:p>
-        </w:tc>
-        <w:tc>
-          <w:tcPr>
-            <w:tcW w:w="5495" w:type="dxa"/>
+              <w:t>@B13ExpsLosAmt91@</w:t>
+            </w:r>
+          </w:p>
+        </w:tc>
+        <w:tc>
+          <w:tcPr>
+            <w:tcW w:w="5472" w:type="dxa"/>
             <w:shd w:val="clear" w:color="auto" w:fill="auto"/>
             <w:vAlign w:val="center"/>
           </w:tcPr>
@@ -3214,7 +2856,7 @@
         </w:tc>
         <w:tc>
           <w:tcPr>
-            <w:tcW w:w="2283" w:type="dxa"/>
+            <w:tcW w:w="2306" w:type="dxa"/>
             <w:shd w:val="clear" w:color="auto" w:fill="auto"/>
             <w:vAlign w:val="center"/>
           </w:tcPr>
@@ -3231,13 +2873,13 @@
                 <w:rFonts w:ascii="굴림체" w:eastAsia="굴림체" w:hAnsi="굴림체"/>
                 <w:sz w:val="22"/>
               </w:rPr>
-              <w:t>@B1DiNglgBearAmt@</w:t>
-            </w:r>
-          </w:p>
-        </w:tc>
-        <w:tc>
-          <w:tcPr>
-            <w:tcW w:w="5495" w:type="dxa"/>
+              <w:t>@B13ExpsLosAmt7@</w:t>
+            </w:r>
+          </w:p>
+        </w:tc>
+        <w:tc>
+          <w:tcPr>
+            <w:tcW w:w="5472" w:type="dxa"/>
             <w:shd w:val="clear" w:color="auto" w:fill="auto"/>
             <w:vAlign w:val="center"/>
           </w:tcPr>
@@ -3253,7 +2895,7 @@
                 <w:rFonts w:ascii="굴림체" w:eastAsia="굴림체" w:hAnsi="굴림체"/>
                 <w:sz w:val="22"/>
               </w:rPr>
-              <w:t>@B1DiNglgBearCmnt@</w:t>
+              <w:t>@B13ExpsCmnt7@</w:t>
             </w:r>
           </w:p>
         </w:tc>
@@ -3287,7 +2929,7 @@
         </w:tc>
         <w:tc>
           <w:tcPr>
-            <w:tcW w:w="2283" w:type="dxa"/>
+            <w:tcW w:w="2306" w:type="dxa"/>
             <w:shd w:val="clear" w:color="auto" w:fill="auto"/>
             <w:vAlign w:val="center"/>
           </w:tcPr>
@@ -3304,13 +2946,13 @@
                 <w:rFonts w:ascii="굴림체" w:eastAsia="굴림체" w:hAnsi="굴림체"/>
                 <w:sz w:val="22"/>
               </w:rPr>
-              <w:t>@B1SubTotB@</w:t>
-            </w:r>
-          </w:p>
-        </w:tc>
-        <w:tc>
-          <w:tcPr>
-            <w:tcW w:w="5495" w:type="dxa"/>
+              <w:t>@db13ExpsLosAmtCha@</w:t>
+            </w:r>
+          </w:p>
+        </w:tc>
+        <w:tc>
+          <w:tcPr>
+            <w:tcW w:w="5472" w:type="dxa"/>
             <w:shd w:val="clear" w:color="auto" w:fill="auto"/>
             <w:vAlign w:val="center"/>
           </w:tcPr>
@@ -3353,7 +2995,7 @@
         </w:tc>
         <w:tc>
           <w:tcPr>
-            <w:tcW w:w="2283" w:type="dxa"/>
+            <w:tcW w:w="2306" w:type="dxa"/>
             <w:shd w:val="clear" w:color="auto" w:fill="auto"/>
             <w:vAlign w:val="center"/>
           </w:tcPr>
@@ -3370,13 +3012,13 @@
                 <w:rFonts w:ascii="굴림체" w:eastAsia="굴림체" w:hAnsi="굴림체"/>
                 <w:sz w:val="22"/>
               </w:rPr>
-              <w:t>@B1DiSltmAmt@</w:t>
-            </w:r>
-          </w:p>
-        </w:tc>
-        <w:tc>
-          <w:tcPr>
-            <w:tcW w:w="5495" w:type="dxa"/>
+              <w:t>@B13ExpsLosAmt8@</w:t>
+            </w:r>
+          </w:p>
+        </w:tc>
+        <w:tc>
+          <w:tcPr>
+            <w:tcW w:w="5472" w:type="dxa"/>
             <w:shd w:val="clear" w:color="auto" w:fill="auto"/>
             <w:vAlign w:val="center"/>
           </w:tcPr>
@@ -3392,7 +3034,7 @@
                 <w:rFonts w:ascii="굴림체" w:eastAsia="굴림체" w:hAnsi="굴림체"/>
                 <w:sz w:val="22"/>
               </w:rPr>
-              <w:t>@B1DiSltmCmnt@</w:t>
+              <w:t>@B13ExpsCmnt8@</w:t>
             </w:r>
           </w:p>
         </w:tc>
@@ -3426,7 +3068,7 @@
         </w:tc>
         <w:tc>
           <w:tcPr>
-            <w:tcW w:w="2283" w:type="dxa"/>
+            <w:tcW w:w="2306" w:type="dxa"/>
             <w:shd w:val="clear" w:color="auto" w:fill="auto"/>
             <w:vAlign w:val="center"/>
           </w:tcPr>
@@ -3443,13 +3085,13 @@
                 <w:rFonts w:ascii="굴림체" w:eastAsia="굴림체" w:hAnsi="굴림체"/>
                 <w:sz w:val="22"/>
               </w:rPr>
-              <w:t>@B1DiSubTotAmt@</w:t>
-            </w:r>
-          </w:p>
-        </w:tc>
-        <w:tc>
-          <w:tcPr>
-            <w:tcW w:w="5495" w:type="dxa"/>
+              <w:t>@B13ExpsLosAmt92@</w:t>
+            </w:r>
+          </w:p>
+        </w:tc>
+        <w:tc>
+          <w:tcPr>
+            <w:tcW w:w="5472" w:type="dxa"/>
             <w:shd w:val="clear" w:color="auto" w:fill="auto"/>
             <w:vAlign w:val="center"/>
           </w:tcPr>
@@ -3460,13 +3102,6 @@
                 <w:sz w:val="22"/>
               </w:rPr>
             </w:pPr>
-            <w:r>
-              <w:rPr>
-                <w:rFonts w:ascii="굴림체" w:eastAsia="굴림체" w:hAnsi="굴림체"/>
-                <w:sz w:val="22"/>
-              </w:rPr>
-              <w:t>@B1DiSltmCmnt@</w:t>
-            </w:r>
           </w:p>
         </w:tc>
       </w:tr>
@@ -3499,7 +3134,7 @@
         </w:tc>
         <w:tc>
           <w:tcPr>
-            <w:tcW w:w="2283" w:type="dxa"/>
+            <w:tcW w:w="2306" w:type="dxa"/>
             <w:shd w:val="clear" w:color="auto" w:fill="auto"/>
             <w:vAlign w:val="center"/>
           </w:tcPr>
@@ -3516,13 +3151,13 @@
                 <w:rFonts w:ascii="굴림체" w:eastAsia="굴림체" w:hAnsi="굴림체"/>
                 <w:sz w:val="22"/>
               </w:rPr>
-              <w:t>@B1DiSelfBearAmt@</w:t>
-            </w:r>
-          </w:p>
-        </w:tc>
-        <w:tc>
-          <w:tcPr>
-            <w:tcW w:w="5495" w:type="dxa"/>
+              <w:t>@B13ExpsLosAmt9@</w:t>
+            </w:r>
+          </w:p>
+        </w:tc>
+        <w:tc>
+          <w:tcPr>
+            <w:tcW w:w="5472" w:type="dxa"/>
             <w:shd w:val="clear" w:color="auto" w:fill="auto"/>
             <w:vAlign w:val="center"/>
           </w:tcPr>
@@ -3538,7 +3173,7 @@
                 <w:rFonts w:ascii="굴림체" w:eastAsia="굴림체" w:hAnsi="굴림체"/>
                 <w:sz w:val="22"/>
               </w:rPr>
-              <w:t>@B1DiSelfBearCmnt@</w:t>
+              <w:t>@B13ExpsCmnt9@</w:t>
             </w:r>
           </w:p>
         </w:tc>
@@ -3566,14 +3201,13 @@
                 <w:rFonts w:ascii="굴림체" w:eastAsia="굴림체" w:hAnsi="굴림체" w:hint="eastAsia"/>
                 <w:sz w:val="22"/>
               </w:rPr>
-              <w:lastRenderedPageBreak/>
               <w:t>지급보험금</w:t>
             </w:r>
           </w:p>
         </w:tc>
         <w:tc>
           <w:tcPr>
-            <w:tcW w:w="2283" w:type="dxa"/>
+            <w:tcW w:w="2306" w:type="dxa"/>
             <w:shd w:val="clear" w:color="auto" w:fill="auto"/>
             <w:vAlign w:val="center"/>
           </w:tcPr>
@@ -3590,13 +3224,13 @@
                 <w:rFonts w:ascii="굴림체" w:eastAsia="굴림체" w:hAnsi="굴림체"/>
                 <w:sz w:val="22"/>
               </w:rPr>
-              <w:t>@B1DIGivInsurAmt@</w:t>
-            </w:r>
-          </w:p>
-        </w:tc>
-        <w:tc>
-          <w:tcPr>
-            <w:tcW w:w="5495" w:type="dxa"/>
+              <w:t>@B13ExpsLosAmt93@</w:t>
+            </w:r>
+          </w:p>
+        </w:tc>
+        <w:tc>
+          <w:tcPr>
+            <w:tcW w:w="5472" w:type="dxa"/>
             <w:shd w:val="clear" w:color="auto" w:fill="auto"/>
             <w:vAlign w:val="center"/>
           </w:tcPr>
@@ -3691,6 +3325,7 @@
                 <w:rFonts w:ascii="굴림체" w:eastAsia="굴림체" w:hAnsi="굴림체"/>
                 <w:sz w:val="22"/>
               </w:rPr>
+              <w:lastRenderedPageBreak/>
               <w:t>@B1FdRpPrbm@</w:t>
             </w:r>
           </w:p>
@@ -3983,7 +3618,7 @@
           <w:sz w:val="22"/>
         </w:rPr>
       </w:pPr>
-      <w:bookmarkStart w:id="0" w:name="_Hlk63857188"/>
+      <w:bookmarkStart w:id="1" w:name="_Hlk63857188"/>
     </w:p>
     <w:p>
       <w:pPr>
@@ -4029,7 +3664,7 @@
         </w:rPr>
       </w:pPr>
     </w:p>
-    <w:bookmarkEnd w:id="0"/>
+    <w:bookmarkEnd w:id="1"/>
     <w:p>
       <w:pPr>
         <w:widowControl/>
@@ -4346,7 +3981,6 @@
                 <w:szCs w:val="24"/>
               </w:rPr>
             </w:pPr>
-            <w:bookmarkStart w:id="1" w:name="_GoBack"/>
             <w:r>
               <w:rPr>
                 <w:rFonts w:ascii="굴림" w:eastAsia="굴림" w:hAnsi="굴림" w:cs="굴림"/>
@@ -4417,7 +4051,6 @@
                 </wp:anchor>
               </w:drawing>
             </w:r>
-            <w:bookmarkEnd w:id="1"/>
             <w:r>
               <w:rPr>
                 <w:rFonts w:ascii="굴림" w:eastAsia="굴림" w:hAnsi="굴림" w:cs="굴림" w:hint="eastAsia"/>
@@ -5245,7 +4878,6 @@
                 <w:sz w:val="30"/>
                 <w:szCs w:val="30"/>
               </w:rPr>
-              <w:lastRenderedPageBreak/>
               <w:t xml:space="preserve">대 </w:t>
             </w:r>
             <w:r>
@@ -5537,7 +5169,7 @@
         <w:szCs w:val="20"/>
         <w:u w:val="single"/>
       </w:rPr>
-      <w:t>3</w:t>
+      <w:t>2</w:t>
     </w:r>
     <w:r>
       <w:rPr>
@@ -11061,7 +10693,7 @@
 </file>
 
 <file path=customXml/itemProps1.xml><?xml version="1.0" encoding="utf-8"?>
-<ds:datastoreItem xmlns:ds="http://schemas.openxmlformats.org/officeDocument/2006/customXml" ds:itemID="{AFACBE96-0F4D-4A5E-BA11-BC8D4D8BAADD}">
+<ds:datastoreItem xmlns:ds="http://schemas.openxmlformats.org/officeDocument/2006/customXml" ds:itemID="{CEA36A5B-5A37-4406-ABDF-100520112E25}">
   <ds:schemaRefs>
     <ds:schemaRef ds:uri="http://schemas.openxmlformats.org/officeDocument/2006/bibliography"/>
   </ds:schemaRefs>

--- a/ServerWeb/bin/보고서/출력설계_2575_서식_농협_진행보고서(배책-대인, 간편).docx
+++ b/ServerWeb/bin/보고서/출력설계_2575_서식_농협_진행보고서(배책-대인, 간편).docx
@@ -1597,13 +1597,6 @@
               </w:rPr>
               <w:t>@B4VitmSubSeq@</w:t>
             </w:r>
-            <w:r>
-              <w:rPr>
-                <w:rFonts w:ascii="굴림체" w:eastAsia="굴림체" w:hAnsi="굴림체"/>
-                <w:sz w:val="22"/>
-              </w:rPr>
-              <w:t>@B4CureSeq@</w:t>
-            </w:r>
           </w:p>
         </w:tc>
         <w:tc>
@@ -1993,7 +1986,7 @@
           <w:p>
             <w:pPr>
               <w:rPr>
-                <w:rFonts w:ascii="굴림체" w:eastAsia="굴림체" w:hAnsi="굴림체"/>
+                <w:rFonts w:ascii="굴림체" w:eastAsia="굴림체" w:hAnsi="굴림체" w:hint="eastAsia"/>
                 <w:sz w:val="22"/>
               </w:rPr>
             </w:pPr>
@@ -2060,14 +2053,8 @@
               </w:rPr>
               <w:t>@B1Insured@</w:t>
             </w:r>
-          </w:p>
-          <w:p>
-            <w:pPr>
-              <w:rPr>
-                <w:rFonts w:ascii="굴림체" w:eastAsia="굴림체" w:hAnsi="굴림체"/>
-                <w:sz w:val="22"/>
-              </w:rPr>
-            </w:pPr>
+            <w:bookmarkStart w:id="0" w:name="_GoBack"/>
+            <w:bookmarkEnd w:id="0"/>
           </w:p>
           <w:p>
             <w:pPr>
@@ -2583,7 +2570,7 @@
           <w:p>
             <w:pPr>
               <w:rPr>
-                <w:rFonts w:ascii="굴림체" w:eastAsia="굴림체" w:hAnsi="굴림체" w:hint="eastAsia"/>
+                <w:rFonts w:ascii="굴림체" w:eastAsia="굴림체" w:hAnsi="굴림체"/>
                 <w:sz w:val="22"/>
               </w:rPr>
             </w:pPr>
@@ -2594,8 +2581,6 @@
               </w:rPr>
               <w:t>@B13ExpsCmnt3@</w:t>
             </w:r>
-            <w:bookmarkStart w:id="0" w:name="_GoBack"/>
-            <w:bookmarkEnd w:id="0"/>
           </w:p>
         </w:tc>
       </w:tr>
@@ -10693,7 +10678,7 @@
 </file>
 
 <file path=customXml/itemProps1.xml><?xml version="1.0" encoding="utf-8"?>
-<ds:datastoreItem xmlns:ds="http://schemas.openxmlformats.org/officeDocument/2006/customXml" ds:itemID="{CEA36A5B-5A37-4406-ABDF-100520112E25}">
+<ds:datastoreItem xmlns:ds="http://schemas.openxmlformats.org/officeDocument/2006/customXml" ds:itemID="{B01175EE-579B-4C90-874A-E8BC57F19DBD}">
   <ds:schemaRefs>
     <ds:schemaRef ds:uri="http://schemas.openxmlformats.org/officeDocument/2006/bibliography"/>
   </ds:schemaRefs>

--- a/ServerWeb/bin/보고서/출력설계_2575_서식_농협_진행보고서(배책-대인, 간편).docx
+++ b/ServerWeb/bin/보고서/출력설계_2575_서식_농협_진행보고서(배책-대인, 간편).docx
@@ -1986,7 +1986,7 @@
           <w:p>
             <w:pPr>
               <w:rPr>
-                <w:rFonts w:ascii="굴림체" w:eastAsia="굴림체" w:hAnsi="굴림체" w:hint="eastAsia"/>
+                <w:rFonts w:ascii="굴림체" w:eastAsia="굴림체" w:hAnsi="굴림체"/>
                 <w:sz w:val="22"/>
               </w:rPr>
             </w:pPr>
@@ -2053,8 +2053,6 @@
               </w:rPr>
               <w:t>@B1Insured@</w:t>
             </w:r>
-            <w:bookmarkStart w:id="0" w:name="_GoBack"/>
-            <w:bookmarkEnd w:id="0"/>
           </w:p>
           <w:p>
             <w:pPr>
@@ -3603,7 +3601,7 @@
           <w:sz w:val="22"/>
         </w:rPr>
       </w:pPr>
-      <w:bookmarkStart w:id="1" w:name="_Hlk63857188"/>
+      <w:bookmarkStart w:id="0" w:name="_Hlk63857188"/>
     </w:p>
     <w:p>
       <w:pPr>
@@ -3649,7 +3647,7 @@
         </w:rPr>
       </w:pPr>
     </w:p>
-    <w:bookmarkEnd w:id="1"/>
+    <w:bookmarkEnd w:id="0"/>
     <w:p>
       <w:pPr>
         <w:widowControl/>
@@ -3674,7 +3672,7 @@
           <w:szCs w:val="24"/>
         </w:rPr>
         <w:drawing>
-          <wp:anchor distT="0" distB="0" distL="114300" distR="114300" simplePos="0" relativeHeight="251659264" behindDoc="1" locked="0" layoutInCell="1" allowOverlap="1" wp14:anchorId="37AE7B9D" wp14:editId="1BFB83A6">
+          <wp:anchor distT="0" distB="0" distL="114300" distR="114300" simplePos="0" relativeHeight="251656192" behindDoc="1" locked="0" layoutInCell="1" allowOverlap="1" wp14:anchorId="37AE7B9D" wp14:editId="402D6261">
             <wp:simplePos x="0" y="0"/>
             <wp:positionH relativeFrom="column">
               <wp:posOffset>2380462</wp:posOffset>
@@ -3747,7 +3745,8 @@
     </w:p>
     <w:tbl>
       <w:tblPr>
-        <w:tblW w:w="6210" w:type="dxa"/>
+        <w:tblW w:w="9841" w:type="dxa"/>
+        <w:tblLayout w:type="fixed"/>
         <w:tblCellMar>
           <w:top w:w="60" w:type="dxa"/>
           <w:left w:w="60" w:type="dxa"/>
@@ -3758,8 +3757,8 @@
       </w:tblPr>
       <w:tblGrid>
         <w:gridCol w:w="1881"/>
-        <w:gridCol w:w="5588"/>
-        <w:gridCol w:w="660"/>
+        <w:gridCol w:w="2574"/>
+        <w:gridCol w:w="5386"/>
       </w:tblGrid>
       <w:tr>
         <w:trPr>
@@ -3767,13 +3766,7 @@
         </w:trPr>
         <w:tc>
           <w:tcPr>
-            <w:tcW w:w="1920" w:type="dxa"/>
-            <w:tcBorders>
-              <w:top w:val="nil"/>
-              <w:left w:val="nil"/>
-              <w:bottom w:val="nil"/>
-              <w:right w:val="nil"/>
-            </w:tcBorders>
+            <w:tcW w:w="1881" w:type="dxa"/>
             <w:vAlign w:val="center"/>
             <w:hideMark/>
           </w:tcPr>
@@ -3805,13 +3798,7 @@
         </w:tc>
         <w:tc>
           <w:tcPr>
-            <w:tcW w:w="1650" w:type="dxa"/>
-            <w:tcBorders>
-              <w:top w:val="nil"/>
-              <w:left w:val="nil"/>
-              <w:bottom w:val="nil"/>
-              <w:right w:val="nil"/>
-            </w:tcBorders>
+            <w:tcW w:w="2574" w:type="dxa"/>
             <w:vAlign w:val="center"/>
             <w:hideMark/>
           </w:tcPr>
@@ -3843,13 +3830,7 @@
         </w:tc>
         <w:tc>
           <w:tcPr>
-            <w:tcW w:w="2625" w:type="dxa"/>
-            <w:tcBorders>
-              <w:top w:val="nil"/>
-              <w:left w:val="nil"/>
-              <w:bottom w:val="nil"/>
-              <w:right w:val="nil"/>
-            </w:tcBorders>
+            <w:tcW w:w="5386" w:type="dxa"/>
             <w:vAlign w:val="center"/>
             <w:hideMark/>
           </w:tcPr>
@@ -3877,6 +3858,24 @@
               </w:rPr>
               <w:t> (인)</w:t>
             </w:r>
+            <w:r>
+              <w:rPr>
+                <w:rFonts w:ascii="굴림" w:eastAsia="굴림" w:hAnsi="굴림" w:cs="굴림"/>
+                <w:kern w:val="0"/>
+                <w:sz w:val="24"/>
+                <w:szCs w:val="24"/>
+              </w:rPr>
+              <w:t xml:space="preserve"> </w:t>
+            </w:r>
+            <w:r>
+              <w:rPr>
+                <w:rFonts w:ascii="굴림" w:eastAsia="굴림" w:hAnsi="굴림" w:cs="굴림"/>
+                <w:kern w:val="0"/>
+                <w:sz w:val="24"/>
+                <w:szCs w:val="24"/>
+              </w:rPr>
+              <w:t>@B1LeadAdjManRegNo@</w:t>
+            </w:r>
           </w:p>
         </w:tc>
       </w:tr>
@@ -3886,13 +3885,7 @@
         </w:trPr>
         <w:tc>
           <w:tcPr>
-            <w:tcW w:w="1920" w:type="dxa"/>
-            <w:tcBorders>
-              <w:top w:val="nil"/>
-              <w:left w:val="nil"/>
-              <w:bottom w:val="nil"/>
-              <w:right w:val="nil"/>
-            </w:tcBorders>
+            <w:tcW w:w="1881" w:type="dxa"/>
             <w:vAlign w:val="center"/>
             <w:hideMark/>
           </w:tcPr>
@@ -3924,33 +3917,11 @@
         </w:tc>
         <w:tc>
           <w:tcPr>
-            <w:tcW w:w="4275" w:type="dxa"/>
+            <w:tcW w:w="7960" w:type="dxa"/>
             <w:gridSpan w:val="2"/>
-            <w:tcBorders>
-              <w:top w:val="nil"/>
-              <w:left w:val="nil"/>
-              <w:bottom w:val="nil"/>
-              <w:right w:val="nil"/>
-            </w:tcBorders>
             <w:vAlign w:val="center"/>
             <w:hideMark/>
           </w:tcPr>
-          <w:p>
-            <w:pPr>
-              <w:widowControl/>
-              <w:wordWrap/>
-              <w:autoSpaceDE/>
-              <w:autoSpaceDN/>
-              <w:spacing w:after="0" w:line="240" w:lineRule="auto"/>
-              <w:jc w:val="left"/>
-              <w:rPr>
-                <w:rFonts w:ascii="굴림" w:eastAsia="굴림" w:hAnsi="굴림" w:cs="굴림"/>
-                <w:kern w:val="0"/>
-                <w:sz w:val="24"/>
-                <w:szCs w:val="24"/>
-              </w:rPr>
-            </w:pPr>
-          </w:p>
           <w:p>
             <w:pPr>
               <w:widowControl/>
@@ -3960,7 +3931,7 @@
               <w:spacing w:after="0" w:line="300" w:lineRule="atLeast"/>
               <w:jc w:val="left"/>
               <w:rPr>
-                <w:rFonts w:ascii="굴림" w:eastAsia="굴림" w:hAnsi="굴림" w:cs="굴림"/>
+                <w:rFonts w:ascii="굴림" w:eastAsia="굴림" w:hAnsi="굴림" w:cs="굴림" w:hint="eastAsia"/>
                 <w:kern w:val="0"/>
                 <w:sz w:val="24"/>
                 <w:szCs w:val="24"/>
@@ -3975,7 +3946,7 @@
                 <w:szCs w:val="24"/>
               </w:rPr>
               <w:drawing>
-                <wp:anchor distT="0" distB="0" distL="114300" distR="114300" simplePos="0" relativeHeight="251660288" behindDoc="1" locked="0" layoutInCell="1" allowOverlap="1" wp14:anchorId="2B087AD5" wp14:editId="78417ADE">
+                <wp:anchor distT="0" distB="0" distL="114300" distR="114300" simplePos="0" relativeHeight="251656192" behindDoc="1" locked="0" layoutInCell="1" allowOverlap="1" wp14:anchorId="2B087AD5" wp14:editId="2823FEF4">
                   <wp:simplePos x="0" y="0"/>
                   <wp:positionH relativeFrom="column">
                     <wp:posOffset>1185545</wp:posOffset>
@@ -4036,15 +4007,6 @@
                 </wp:anchor>
               </w:drawing>
             </w:r>
-            <w:r>
-              <w:rPr>
-                <w:rFonts w:ascii="굴림" w:eastAsia="굴림" w:hAnsi="굴림" w:cs="굴림" w:hint="eastAsia"/>
-                <w:kern w:val="0"/>
-                <w:sz w:val="24"/>
-                <w:szCs w:val="24"/>
-              </w:rPr>
-              <w:t> </w:t>
-            </w:r>
           </w:p>
         </w:tc>
       </w:tr>
@@ -4054,13 +4016,7 @@
         </w:trPr>
         <w:tc>
           <w:tcPr>
-            <w:tcW w:w="1920" w:type="dxa"/>
-            <w:tcBorders>
-              <w:top w:val="nil"/>
-              <w:left w:val="nil"/>
-              <w:bottom w:val="nil"/>
-              <w:right w:val="nil"/>
-            </w:tcBorders>
+            <w:tcW w:w="1881" w:type="dxa"/>
             <w:vAlign w:val="center"/>
             <w:hideMark/>
           </w:tcPr>
@@ -4092,13 +4048,7 @@
         </w:tc>
         <w:tc>
           <w:tcPr>
-            <w:tcW w:w="1650" w:type="dxa"/>
-            <w:tcBorders>
-              <w:top w:val="nil"/>
-              <w:left w:val="nil"/>
-              <w:bottom w:val="nil"/>
-              <w:right w:val="nil"/>
-            </w:tcBorders>
+            <w:tcW w:w="2574" w:type="dxa"/>
             <w:vAlign w:val="center"/>
             <w:hideMark/>
           </w:tcPr>
@@ -4130,13 +4080,7 @@
         </w:tc>
         <w:tc>
           <w:tcPr>
-            <w:tcW w:w="2625" w:type="dxa"/>
-            <w:tcBorders>
-              <w:top w:val="nil"/>
-              <w:left w:val="nil"/>
-              <w:bottom w:val="nil"/>
-              <w:right w:val="nil"/>
-            </w:tcBorders>
+            <w:tcW w:w="5386" w:type="dxa"/>
             <w:vAlign w:val="center"/>
             <w:hideMark/>
           </w:tcPr>
@@ -4174,6 +4118,28 @@
               </w:rPr>
               <w:t xml:space="preserve"> </w:t>
             </w:r>
+            <w:r>
+              <w:rPr>
+                <w:rFonts w:ascii="굴림" w:eastAsia="굴림" w:hAnsi="굴림" w:cs="굴림"/>
+                <w:noProof/>
+                <w:kern w:val="0"/>
+                <w:sz w:val="24"/>
+                <w:szCs w:val="24"/>
+              </w:rPr>
+              <w:t>@B1ChrgAdjManReg</w:t>
+            </w:r>
+            <w:bookmarkStart w:id="1" w:name="_GoBack"/>
+            <w:bookmarkEnd w:id="1"/>
+            <w:r>
+              <w:rPr>
+                <w:rFonts w:ascii="굴림" w:eastAsia="굴림" w:hAnsi="굴림" w:cs="굴림"/>
+                <w:noProof/>
+                <w:kern w:val="0"/>
+                <w:sz w:val="24"/>
+                <w:szCs w:val="24"/>
+              </w:rPr>
+              <w:t>No@</w:t>
+            </w:r>
           </w:p>
         </w:tc>
       </w:tr>
@@ -4183,13 +4149,7 @@
         </w:trPr>
         <w:tc>
           <w:tcPr>
-            <w:tcW w:w="1920" w:type="dxa"/>
-            <w:tcBorders>
-              <w:top w:val="nil"/>
-              <w:left w:val="nil"/>
-              <w:bottom w:val="nil"/>
-              <w:right w:val="nil"/>
-            </w:tcBorders>
+            <w:tcW w:w="1881" w:type="dxa"/>
             <w:vAlign w:val="center"/>
             <w:hideMark/>
           </w:tcPr>
@@ -4208,46 +4168,15 @@
                 <w:szCs w:val="24"/>
               </w:rPr>
             </w:pPr>
-            <w:r>
-              <w:rPr>
-                <w:rFonts w:ascii="굴림" w:eastAsia="굴림" w:hAnsi="굴림" w:cs="굴림" w:hint="eastAsia"/>
-                <w:kern w:val="0"/>
-                <w:sz w:val="24"/>
-                <w:szCs w:val="24"/>
-              </w:rPr>
-              <w:t> </w:t>
-            </w:r>
-          </w:p>
-        </w:tc>
-        <w:tc>
-          <w:tcPr>
-            <w:tcW w:w="4275" w:type="dxa"/>
+          </w:p>
+        </w:tc>
+        <w:tc>
+          <w:tcPr>
+            <w:tcW w:w="7960" w:type="dxa"/>
             <w:gridSpan w:val="2"/>
-            <w:tcBorders>
-              <w:top w:val="nil"/>
-              <w:left w:val="nil"/>
-              <w:bottom w:val="nil"/>
-              <w:right w:val="nil"/>
-            </w:tcBorders>
             <w:vAlign w:val="center"/>
             <w:hideMark/>
           </w:tcPr>
-          <w:p>
-            <w:pPr>
-              <w:widowControl/>
-              <w:wordWrap/>
-              <w:autoSpaceDE/>
-              <w:autoSpaceDN/>
-              <w:spacing w:after="0" w:line="240" w:lineRule="auto"/>
-              <w:jc w:val="left"/>
-              <w:rPr>
-                <w:rFonts w:ascii="굴림" w:eastAsia="굴림" w:hAnsi="굴림" w:cs="굴림"/>
-                <w:kern w:val="0"/>
-                <w:sz w:val="24"/>
-                <w:szCs w:val="24"/>
-              </w:rPr>
-            </w:pPr>
-          </w:p>
           <w:p>
             <w:pPr>
               <w:widowControl/>
@@ -4272,7 +4201,7 @@
                 <w:szCs w:val="24"/>
               </w:rPr>
               <w:drawing>
-                <wp:anchor distT="0" distB="0" distL="114300" distR="114300" simplePos="0" relativeHeight="251661312" behindDoc="1" locked="0" layoutInCell="1" allowOverlap="1" wp14:anchorId="3119F379" wp14:editId="7B9DEB58">
+                <wp:anchor distT="0" distB="0" distL="114300" distR="114300" simplePos="0" relativeHeight="251663360" behindDoc="1" locked="0" layoutInCell="1" allowOverlap="1" wp14:anchorId="3119F379" wp14:editId="07F896B5">
                   <wp:simplePos x="0" y="0"/>
                   <wp:positionH relativeFrom="column">
                     <wp:posOffset>1175385</wp:posOffset>
@@ -4333,15 +4262,6 @@
                 </wp:anchor>
               </w:drawing>
             </w:r>
-            <w:r>
-              <w:rPr>
-                <w:rFonts w:ascii="굴림" w:eastAsia="굴림" w:hAnsi="굴림" w:cs="굴림" w:hint="eastAsia"/>
-                <w:kern w:val="0"/>
-                <w:sz w:val="24"/>
-                <w:szCs w:val="24"/>
-              </w:rPr>
-              <w:t> </w:t>
-            </w:r>
           </w:p>
         </w:tc>
       </w:tr>
@@ -4351,13 +4271,7 @@
         </w:trPr>
         <w:tc>
           <w:tcPr>
-            <w:tcW w:w="1920" w:type="dxa"/>
-            <w:tcBorders>
-              <w:top w:val="nil"/>
-              <w:left w:val="nil"/>
-              <w:bottom w:val="nil"/>
-              <w:right w:val="nil"/>
-            </w:tcBorders>
+            <w:tcW w:w="1881" w:type="dxa"/>
             <w:vAlign w:val="center"/>
             <w:hideMark/>
           </w:tcPr>
@@ -4389,13 +4303,7 @@
         </w:tc>
         <w:tc>
           <w:tcPr>
-            <w:tcW w:w="1650" w:type="dxa"/>
-            <w:tcBorders>
-              <w:top w:val="nil"/>
-              <w:left w:val="nil"/>
-              <w:bottom w:val="nil"/>
-              <w:right w:val="nil"/>
-            </w:tcBorders>
+            <w:tcW w:w="2574" w:type="dxa"/>
             <w:vAlign w:val="center"/>
             <w:hideMark/>
           </w:tcPr>
@@ -4448,13 +4356,7 @@
         </w:tc>
         <w:tc>
           <w:tcPr>
-            <w:tcW w:w="2625" w:type="dxa"/>
-            <w:tcBorders>
-              <w:top w:val="nil"/>
-              <w:left w:val="nil"/>
-              <w:bottom w:val="nil"/>
-              <w:right w:val="nil"/>
-            </w:tcBorders>
+            <w:tcW w:w="5386" w:type="dxa"/>
             <w:vAlign w:val="center"/>
             <w:hideMark/>
           </w:tcPr>
@@ -4492,6 +4394,16 @@
               </w:rPr>
               <w:t xml:space="preserve"> </w:t>
             </w:r>
+            <w:r>
+              <w:rPr>
+                <w:rFonts w:ascii="굴림" w:eastAsia="굴림" w:hAnsi="굴림" w:cs="굴림"/>
+                <w:noProof/>
+                <w:kern w:val="0"/>
+                <w:sz w:val="24"/>
+                <w:szCs w:val="24"/>
+              </w:rPr>
+              <w:t>@db1SurvAsgnEmpRegNo@</w:t>
+            </w:r>
           </w:p>
         </w:tc>
       </w:tr>
@@ -4501,13 +4413,7 @@
         </w:trPr>
         <w:tc>
           <w:tcPr>
-            <w:tcW w:w="1920" w:type="dxa"/>
-            <w:tcBorders>
-              <w:top w:val="nil"/>
-              <w:left w:val="nil"/>
-              <w:bottom w:val="nil"/>
-              <w:right w:val="nil"/>
-            </w:tcBorders>
+            <w:tcW w:w="1881" w:type="dxa"/>
             <w:vAlign w:val="center"/>
             <w:hideMark/>
           </w:tcPr>
@@ -4539,14 +4445,8 @@
         </w:tc>
         <w:tc>
           <w:tcPr>
-            <w:tcW w:w="4275" w:type="dxa"/>
+            <w:tcW w:w="7960" w:type="dxa"/>
             <w:gridSpan w:val="2"/>
-            <w:tcBorders>
-              <w:top w:val="nil"/>
-              <w:left w:val="nil"/>
-              <w:bottom w:val="nil"/>
-              <w:right w:val="nil"/>
-            </w:tcBorders>
             <w:vAlign w:val="center"/>
             <w:hideMark/>
           </w:tcPr>
@@ -4680,7 +4580,7 @@
           <w:szCs w:val="24"/>
         </w:rPr>
         <w:drawing>
-          <wp:anchor distT="0" distB="0" distL="114300" distR="114300" simplePos="0" relativeHeight="251662336" behindDoc="1" locked="0" layoutInCell="1" allowOverlap="1" wp14:anchorId="11A35BB7" wp14:editId="4302394C">
+          <wp:anchor distT="0" distB="0" distL="114300" distR="114300" simplePos="0" relativeHeight="251658240" behindDoc="1" locked="0" layoutInCell="1" allowOverlap="1" wp14:anchorId="11A35BB7" wp14:editId="66BA5CD7">
             <wp:simplePos x="0" y="0"/>
             <wp:positionH relativeFrom="margin">
               <wp:align>right</wp:align>
@@ -5154,7 +5054,7 @@
         <w:szCs w:val="20"/>
         <w:u w:val="single"/>
       </w:rPr>
-      <w:t>2</w:t>
+      <w:t>3</w:t>
     </w:r>
     <w:r>
       <w:rPr>
@@ -10678,7 +10578,7 @@
 </file>
 
 <file path=customXml/itemProps1.xml><?xml version="1.0" encoding="utf-8"?>
-<ds:datastoreItem xmlns:ds="http://schemas.openxmlformats.org/officeDocument/2006/customXml" ds:itemID="{B01175EE-579B-4C90-874A-E8BC57F19DBD}">
+<ds:datastoreItem xmlns:ds="http://schemas.openxmlformats.org/officeDocument/2006/customXml" ds:itemID="{6061DD14-4D4B-4384-9099-35406C28793B}">
   <ds:schemaRefs>
     <ds:schemaRef ds:uri="http://schemas.openxmlformats.org/officeDocument/2006/bibliography"/>
   </ds:schemaRefs>

--- a/ServerWeb/bin/보고서/출력설계_2575_서식_농협_진행보고서(배책-대인, 간편).docx
+++ b/ServerWeb/bin/보고서/출력설계_2575_서식_농협_진행보고서(배책-대인, 간편).docx
@@ -137,13 +137,23 @@
           <w:sz w:val="22"/>
         </w:rPr>
       </w:pPr>
+      <w:proofErr w:type="gramStart"/>
       <w:r>
         <w:rPr>
           <w:rFonts w:ascii="굴림체" w:eastAsia="굴림체" w:hAnsi="굴림체" w:hint="eastAsia"/>
           <w:bCs/>
           <w:sz w:val="22"/>
         </w:rPr>
-        <w:t xml:space="preserve">제  출  일: </w:t>
+        <w:t>제  출</w:t>
+      </w:r>
+      <w:proofErr w:type="gramEnd"/>
+      <w:r>
+        <w:rPr>
+          <w:rFonts w:ascii="굴림체" w:eastAsia="굴림체" w:hAnsi="굴림체" w:hint="eastAsia"/>
+          <w:bCs/>
+          <w:sz w:val="22"/>
+        </w:rPr>
+        <w:t xml:space="preserve">  일: </w:t>
       </w:r>
       <w:r>
         <w:rPr>
@@ -179,7 +189,25 @@
           <w:bCs/>
           <w:sz w:val="22"/>
         </w:rPr>
-        <w:t xml:space="preserve">수    신 : </w:t>
+        <w:t xml:space="preserve">수    </w:t>
+      </w:r>
+      <w:proofErr w:type="gramStart"/>
+      <w:r>
+        <w:rPr>
+          <w:rFonts w:ascii="굴림체" w:eastAsia="굴림체" w:hAnsi="굴림체" w:hint="eastAsia"/>
+          <w:bCs/>
+          <w:sz w:val="22"/>
+        </w:rPr>
+        <w:t>신 :</w:t>
+      </w:r>
+      <w:proofErr w:type="gramEnd"/>
+      <w:r>
+        <w:rPr>
+          <w:rFonts w:ascii="굴림체" w:eastAsia="굴림체" w:hAnsi="굴림체" w:hint="eastAsia"/>
+          <w:bCs/>
+          <w:sz w:val="22"/>
+        </w:rPr>
+        <w:t xml:space="preserve"> </w:t>
       </w:r>
       <w:r>
         <w:rPr>
@@ -205,7 +233,25 @@
           <w:bCs/>
           <w:sz w:val="22"/>
         </w:rPr>
-        <w:t xml:space="preserve">참    조 : </w:t>
+        <w:t xml:space="preserve">참    </w:t>
+      </w:r>
+      <w:proofErr w:type="gramStart"/>
+      <w:r>
+        <w:rPr>
+          <w:rFonts w:ascii="굴림체" w:eastAsia="굴림체" w:hAnsi="굴림체" w:hint="eastAsia"/>
+          <w:bCs/>
+          <w:sz w:val="22"/>
+        </w:rPr>
+        <w:t>조 :</w:t>
+      </w:r>
+      <w:proofErr w:type="gramEnd"/>
+      <w:r>
+        <w:rPr>
+          <w:rFonts w:ascii="굴림체" w:eastAsia="굴림체" w:hAnsi="굴림체" w:hint="eastAsia"/>
+          <w:bCs/>
+          <w:sz w:val="22"/>
+        </w:rPr>
+        <w:t xml:space="preserve"> </w:t>
       </w:r>
       <w:r>
         <w:rPr>
@@ -255,7 +301,25 @@
           <w:bCs/>
           <w:sz w:val="22"/>
         </w:rPr>
-        <w:t xml:space="preserve">제    목 : </w:t>
+        <w:t xml:space="preserve">제    </w:t>
+      </w:r>
+      <w:proofErr w:type="gramStart"/>
+      <w:r>
+        <w:rPr>
+          <w:rFonts w:ascii="굴림체" w:eastAsia="굴림체" w:hAnsi="굴림체" w:hint="eastAsia"/>
+          <w:bCs/>
+          <w:sz w:val="22"/>
+        </w:rPr>
+        <w:t>목 :</w:t>
+      </w:r>
+      <w:proofErr w:type="gramEnd"/>
+      <w:r>
+        <w:rPr>
+          <w:rFonts w:ascii="굴림체" w:eastAsia="굴림체" w:hAnsi="굴림체" w:hint="eastAsia"/>
+          <w:bCs/>
+          <w:sz w:val="22"/>
+        </w:rPr>
+        <w:t xml:space="preserve"> </w:t>
       </w:r>
       <w:r>
         <w:rPr>
@@ -307,13 +371,23 @@
           <w:sz w:val="22"/>
         </w:rPr>
       </w:pPr>
+      <w:proofErr w:type="gramStart"/>
       <w:r>
         <w:rPr>
           <w:rFonts w:ascii="굴림체" w:eastAsia="굴림체" w:hAnsi="굴림체" w:hint="eastAsia"/>
           <w:bCs/>
           <w:sz w:val="22"/>
         </w:rPr>
-        <w:t xml:space="preserve">증권번호 : 제 </w:t>
+        <w:t>증권번호 :</w:t>
+      </w:r>
+      <w:proofErr w:type="gramEnd"/>
+      <w:r>
+        <w:rPr>
+          <w:rFonts w:ascii="굴림체" w:eastAsia="굴림체" w:hAnsi="굴림체" w:hint="eastAsia"/>
+          <w:bCs/>
+          <w:sz w:val="22"/>
+        </w:rPr>
+        <w:t xml:space="preserve"> 제 </w:t>
       </w:r>
       <w:r>
         <w:rPr>
@@ -798,6 +872,7 @@
                 <w:sz w:val="22"/>
               </w:rPr>
             </w:pPr>
+            <w:proofErr w:type="spellStart"/>
             <w:r>
               <w:rPr>
                 <w:rFonts w:ascii="굴림체" w:eastAsia="굴림체" w:hAnsi="굴림체" w:hint="eastAsia"/>
@@ -805,6 +880,7 @@
               </w:rPr>
               <w:t>사고일시</w:t>
             </w:r>
+            <w:proofErr w:type="spellEnd"/>
           </w:p>
         </w:tc>
         <w:tc>
@@ -1582,13 +1658,22 @@
                 <w:sz w:val="22"/>
               </w:rPr>
             </w:pPr>
+            <w:proofErr w:type="spellStart"/>
             <w:r>
               <w:rPr>
                 <w:rFonts w:ascii="굴림체" w:eastAsia="굴림체" w:hAnsi="굴림체" w:hint="eastAsia"/>
                 <w:sz w:val="22"/>
               </w:rPr>
               <w:lastRenderedPageBreak/>
-              <w:t>기왕력 검토</w:t>
+              <w:t>기왕력</w:t>
+            </w:r>
+            <w:proofErr w:type="spellEnd"/>
+            <w:r>
+              <w:rPr>
+                <w:rFonts w:ascii="굴림체" w:eastAsia="굴림체" w:hAnsi="굴림체" w:hint="eastAsia"/>
+                <w:sz w:val="22"/>
+              </w:rPr>
+              <w:t xml:space="preserve"> 검토</w:t>
             </w:r>
             <w:r>
               <w:rPr>
@@ -1658,6 +1743,7 @@
                 <w:sz w:val="22"/>
               </w:rPr>
             </w:pPr>
+            <w:proofErr w:type="spellStart"/>
             <w:r>
               <w:rPr>
                 <w:rFonts w:ascii="굴림체" w:eastAsia="굴림체" w:hAnsi="굴림체" w:hint="eastAsia"/>
@@ -1665,6 +1751,7 @@
               </w:rPr>
               <w:t>진단주수</w:t>
             </w:r>
+            <w:proofErr w:type="spellEnd"/>
           </w:p>
         </w:tc>
         <w:tc>
@@ -1879,6 +1966,7 @@
                 <w:sz w:val="22"/>
               </w:rPr>
             </w:pPr>
+            <w:proofErr w:type="gramStart"/>
             <w:r>
               <w:rPr>
                 <w:rFonts w:ascii="굴림체" w:eastAsia="굴림체" w:hAnsi="굴림체" w:hint="eastAsia"/>
@@ -1900,6 +1988,7 @@
               </w:rPr>
               <w:t>분</w:t>
             </w:r>
+            <w:proofErr w:type="gramEnd"/>
           </w:p>
         </w:tc>
         <w:tc>
@@ -1974,8 +2063,26 @@
                 <w:rFonts w:ascii="굴림체" w:eastAsia="굴림체" w:hAnsi="굴림체" w:hint="eastAsia"/>
                 <w:sz w:val="22"/>
               </w:rPr>
-              <w:t>계약상 면.부책</w:t>
-            </w:r>
+              <w:t>계약상 면</w:t>
+            </w:r>
+            <w:proofErr w:type="gramStart"/>
+            <w:r>
+              <w:rPr>
+                <w:rFonts w:ascii="굴림체" w:eastAsia="굴림체" w:hAnsi="굴림체" w:hint="eastAsia"/>
+                <w:sz w:val="22"/>
+              </w:rPr>
+              <w:t>.</w:t>
+            </w:r>
+            <w:proofErr w:type="spellStart"/>
+            <w:r>
+              <w:rPr>
+                <w:rFonts w:ascii="굴림체" w:eastAsia="굴림체" w:hAnsi="굴림체" w:hint="eastAsia"/>
+                <w:sz w:val="22"/>
+              </w:rPr>
+              <w:t>부책</w:t>
+            </w:r>
+            <w:proofErr w:type="spellEnd"/>
+            <w:proofErr w:type="gramEnd"/>
           </w:p>
         </w:tc>
         <w:tc>
@@ -2111,8 +2218,26 @@
                 <w:rFonts w:ascii="굴림체" w:eastAsia="굴림체" w:hAnsi="굴림체" w:hint="eastAsia"/>
                 <w:sz w:val="22"/>
               </w:rPr>
-              <w:t>약관상 면.부책</w:t>
-            </w:r>
+              <w:t>약관상 면</w:t>
+            </w:r>
+            <w:proofErr w:type="gramStart"/>
+            <w:r>
+              <w:rPr>
+                <w:rFonts w:ascii="굴림체" w:eastAsia="굴림체" w:hAnsi="굴림체" w:hint="eastAsia"/>
+                <w:sz w:val="22"/>
+              </w:rPr>
+              <w:t>.</w:t>
+            </w:r>
+            <w:proofErr w:type="spellStart"/>
+            <w:r>
+              <w:rPr>
+                <w:rFonts w:ascii="굴림체" w:eastAsia="굴림체" w:hAnsi="굴림체" w:hint="eastAsia"/>
+                <w:sz w:val="22"/>
+              </w:rPr>
+              <w:t>부책</w:t>
+            </w:r>
+            <w:proofErr w:type="spellEnd"/>
+            <w:proofErr w:type="gramEnd"/>
           </w:p>
         </w:tc>
         <w:tc>
@@ -2600,6 +2725,7 @@
                 <w:sz w:val="22"/>
               </w:rPr>
             </w:pPr>
+            <w:proofErr w:type="spellStart"/>
             <w:r>
               <w:rPr>
                 <w:rFonts w:ascii="굴림체" w:eastAsia="굴림체" w:hAnsi="굴림체" w:hint="eastAsia"/>
@@ -2607,6 +2733,7 @@
               </w:rPr>
               <w:t>개호비</w:t>
             </w:r>
+            <w:proofErr w:type="spellEnd"/>
           </w:p>
         </w:tc>
         <w:tc>
@@ -2747,6 +2874,7 @@
                 <w:highlight w:val="green"/>
               </w:rPr>
             </w:pPr>
+            <w:proofErr w:type="gramStart"/>
             <w:r>
               <w:rPr>
                 <w:rFonts w:ascii="굴림체" w:eastAsia="굴림체" w:hAnsi="굴림체" w:hint="eastAsia"/>
@@ -2768,6 +2896,7 @@
               </w:rPr>
               <w:t>계</w:t>
             </w:r>
+            <w:proofErr w:type="gramEnd"/>
           </w:p>
         </w:tc>
         <w:tc>
@@ -3342,6 +3471,7 @@
           <w:szCs w:val="24"/>
         </w:rPr>
       </w:pPr>
+      <w:proofErr w:type="spellStart"/>
       <w:r>
         <w:rPr>
           <w:rFonts w:ascii="굴림체" w:eastAsia="굴림체" w:hAnsi="굴림체"/>
@@ -3360,7 +3490,18 @@
           <w:sz w:val="24"/>
           <w:szCs w:val="24"/>
         </w:rPr>
-        <w:t>별 진행내역</w:t>
+        <w:t>별</w:t>
+      </w:r>
+      <w:proofErr w:type="spellEnd"/>
+      <w:r>
+        <w:rPr>
+          <w:rFonts w:ascii="굴림체" w:eastAsia="굴림체" w:hAnsi="굴림체" w:hint="eastAsia"/>
+          <w:b/>
+          <w:bCs/>
+          <w:sz w:val="24"/>
+          <w:szCs w:val="24"/>
+        </w:rPr>
+        <w:t xml:space="preserve"> 진행내역</w:t>
       </w:r>
     </w:p>
     <w:tbl>
@@ -3430,12 +3571,21 @@
                 <w:sz w:val="22"/>
               </w:rPr>
             </w:pPr>
+            <w:proofErr w:type="spellStart"/>
             <w:r>
               <w:rPr>
                 <w:rFonts w:ascii="굴림체" w:eastAsia="굴림체" w:hAnsi="굴림체" w:hint="eastAsia"/>
                 <w:sz w:val="22"/>
               </w:rPr>
-              <w:t>일자별 진행내역</w:t>
+              <w:t>일자별</w:t>
+            </w:r>
+            <w:proofErr w:type="spellEnd"/>
+            <w:r>
+              <w:rPr>
+                <w:rFonts w:ascii="굴림체" w:eastAsia="굴림체" w:hAnsi="굴림체" w:hint="eastAsia"/>
+                <w:sz w:val="22"/>
+              </w:rPr>
+              <w:t xml:space="preserve"> 진행내역</w:t>
             </w:r>
           </w:p>
         </w:tc>
@@ -3785,6 +3935,7 @@
                 <w:szCs w:val="24"/>
               </w:rPr>
             </w:pPr>
+            <w:proofErr w:type="spellStart"/>
             <w:r>
               <w:rPr>
                 <w:rFonts w:ascii="굴림" w:eastAsia="굴림" w:hAnsi="굴림" w:cs="굴림" w:hint="eastAsia"/>
@@ -3792,7 +3943,17 @@
                 <w:sz w:val="24"/>
                 <w:szCs w:val="24"/>
               </w:rPr>
-              <w:t>대표손해사정사:</w:t>
+              <w:t>대표손해사정사</w:t>
+            </w:r>
+            <w:proofErr w:type="spellEnd"/>
+            <w:r>
+              <w:rPr>
+                <w:rFonts w:ascii="굴림" w:eastAsia="굴림" w:hAnsi="굴림" w:cs="굴림" w:hint="eastAsia"/>
+                <w:kern w:val="0"/>
+                <w:sz w:val="24"/>
+                <w:szCs w:val="24"/>
+              </w:rPr>
+              <w:t>:</w:t>
             </w:r>
           </w:p>
         </w:tc>
@@ -3874,8 +4035,10 @@
                 <w:sz w:val="24"/>
                 <w:szCs w:val="24"/>
               </w:rPr>
-              <w:t>@B1LeadAdjManRegNo@</w:t>
-            </w:r>
+              <w:t>@B1LeadAdjLicSerl@</w:t>
+            </w:r>
+            <w:bookmarkStart w:id="1" w:name="_GoBack"/>
+            <w:bookmarkEnd w:id="1"/>
           </w:p>
         </w:tc>
       </w:tr>
@@ -3931,7 +4094,7 @@
               <w:spacing w:after="0" w:line="300" w:lineRule="atLeast"/>
               <w:jc w:val="left"/>
               <w:rPr>
-                <w:rFonts w:ascii="굴림" w:eastAsia="굴림" w:hAnsi="굴림" w:cs="굴림" w:hint="eastAsia"/>
+                <w:rFonts w:ascii="굴림" w:eastAsia="굴림" w:hAnsi="굴림" w:cs="굴림"/>
                 <w:kern w:val="0"/>
                 <w:sz w:val="24"/>
                 <w:szCs w:val="24"/>
@@ -4035,6 +4198,7 @@
                 <w:szCs w:val="24"/>
               </w:rPr>
             </w:pPr>
+            <w:proofErr w:type="spellStart"/>
             <w:r>
               <w:rPr>
                 <w:rFonts w:ascii="굴림" w:eastAsia="굴림" w:hAnsi="굴림" w:cs="굴림" w:hint="eastAsia"/>
@@ -4042,7 +4206,17 @@
                 <w:sz w:val="24"/>
                 <w:szCs w:val="24"/>
               </w:rPr>
-              <w:t>담당손해사정사:</w:t>
+              <w:t>담당손해사정사</w:t>
+            </w:r>
+            <w:proofErr w:type="spellEnd"/>
+            <w:r>
+              <w:rPr>
+                <w:rFonts w:ascii="굴림" w:eastAsia="굴림" w:hAnsi="굴림" w:cs="굴림" w:hint="eastAsia"/>
+                <w:kern w:val="0"/>
+                <w:sz w:val="24"/>
+                <w:szCs w:val="24"/>
+              </w:rPr>
+              <w:t>:</w:t>
             </w:r>
           </w:p>
         </w:tc>
@@ -4126,19 +4300,7 @@
                 <w:sz w:val="24"/>
                 <w:szCs w:val="24"/>
               </w:rPr>
-              <w:t>@B1ChrgAdjManReg</w:t>
-            </w:r>
-            <w:bookmarkStart w:id="1" w:name="_GoBack"/>
-            <w:bookmarkEnd w:id="1"/>
-            <w:r>
-              <w:rPr>
-                <w:rFonts w:ascii="굴림" w:eastAsia="굴림" w:hAnsi="굴림" w:cs="굴림"/>
-                <w:noProof/>
-                <w:kern w:val="0"/>
-                <w:sz w:val="24"/>
-                <w:szCs w:val="24"/>
-              </w:rPr>
-              <w:t>No@</w:t>
+              <w:t>@B1ChrgAdjLicSerl@</w:t>
             </w:r>
           </w:p>
         </w:tc>
@@ -4201,7 +4363,7 @@
                 <w:szCs w:val="24"/>
               </w:rPr>
               <w:drawing>
-                <wp:anchor distT="0" distB="0" distL="114300" distR="114300" simplePos="0" relativeHeight="251663360" behindDoc="1" locked="0" layoutInCell="1" allowOverlap="1" wp14:anchorId="3119F379" wp14:editId="07F896B5">
+                <wp:anchor distT="0" distB="0" distL="114300" distR="114300" simplePos="0" relativeHeight="251658240" behindDoc="1" locked="0" layoutInCell="1" allowOverlap="1" wp14:anchorId="3119F379" wp14:editId="07F896B5">
                   <wp:simplePos x="0" y="0"/>
                   <wp:positionH relativeFrom="column">
                     <wp:posOffset>1175385</wp:posOffset>
@@ -4290,6 +4452,7 @@
                 <w:szCs w:val="24"/>
               </w:rPr>
             </w:pPr>
+            <w:proofErr w:type="gramStart"/>
             <w:r>
               <w:rPr>
                 <w:rFonts w:ascii="굴림" w:eastAsia="굴림" w:hAnsi="굴림" w:cs="굴림" w:hint="eastAsia"/>
@@ -4297,7 +4460,17 @@
                 <w:sz w:val="24"/>
                 <w:szCs w:val="24"/>
               </w:rPr>
-              <w:t>조  사  자 :</w:t>
+              <w:t>조  사</w:t>
+            </w:r>
+            <w:proofErr w:type="gramEnd"/>
+            <w:r>
+              <w:rPr>
+                <w:rFonts w:ascii="굴림" w:eastAsia="굴림" w:hAnsi="굴림" w:cs="굴림" w:hint="eastAsia"/>
+                <w:kern w:val="0"/>
+                <w:sz w:val="24"/>
+                <w:szCs w:val="24"/>
+              </w:rPr>
+              <w:t xml:space="preserve">  자 :</w:t>
             </w:r>
           </w:p>
         </w:tc>
@@ -4402,7 +4575,7 @@
                 <w:sz w:val="24"/>
                 <w:szCs w:val="24"/>
               </w:rPr>
-              <w:t>@db1SurvAsgnEmpRegNo@</w:t>
+              <w:t>@B1BistLicSerl@</w:t>
             </w:r>
           </w:p>
         </w:tc>
@@ -4706,6 +4879,7 @@
                 <w:szCs w:val="24"/>
               </w:rPr>
             </w:pPr>
+            <w:proofErr w:type="spellStart"/>
             <w:r>
               <w:rPr>
                 <w:rFonts w:ascii="굴림" w:eastAsia="굴림" w:hAnsi="굴림" w:cs="굴림" w:hint="eastAsia"/>
@@ -4718,6 +4892,7 @@
               </w:rPr>
               <w:t>해성손해사정주식회사</w:t>
             </w:r>
+            <w:proofErr w:type="spellEnd"/>
           </w:p>
         </w:tc>
       </w:tr>
@@ -4754,6 +4929,7 @@
                 <w:szCs w:val="30"/>
               </w:rPr>
             </w:pPr>
+            <w:proofErr w:type="gramStart"/>
             <w:r>
               <w:rPr>
                 <w:rFonts w:ascii="굴림" w:eastAsia="굴림" w:hAnsi="굴림" w:cs="굴림" w:hint="eastAsia"/>
@@ -4785,7 +4961,19 @@
                 <w:sz w:val="30"/>
                 <w:szCs w:val="30"/>
               </w:rPr>
-              <w:t xml:space="preserve">표 </w:t>
+              <w:t>표</w:t>
+            </w:r>
+            <w:proofErr w:type="gramEnd"/>
+            <w:r>
+              <w:rPr>
+                <w:rFonts w:ascii="굴림" w:eastAsia="굴림" w:hAnsi="굴림" w:cs="굴림" w:hint="eastAsia"/>
+                <w:b/>
+                <w:bCs/>
+                <w:kern w:val="0"/>
+                <w:sz w:val="30"/>
+                <w:szCs w:val="30"/>
+              </w:rPr>
+              <w:t xml:space="preserve"> </w:t>
             </w:r>
             <w:r>
               <w:rPr>
@@ -5017,8 +5205,19 @@
         <w:szCs w:val="20"/>
         <w:u w:val="single"/>
       </w:rPr>
-      <w:t xml:space="preserve">                                      Page No. :</w:t>
+      <w:t xml:space="preserve">                                      Page No. </w:t>
     </w:r>
+    <w:proofErr w:type="gramStart"/>
+    <w:r>
+      <w:rPr>
+        <w:rFonts w:ascii="바탕체" w:eastAsia="바탕체" w:hAnsi="바탕체" w:hint="eastAsia"/>
+        <w:b/>
+        <w:szCs w:val="20"/>
+        <w:u w:val="single"/>
+      </w:rPr>
+      <w:t>:</w:t>
+    </w:r>
+    <w:proofErr w:type="gramEnd"/>
     <w:r>
       <w:rPr>
         <w:rFonts w:ascii="바탕체" w:eastAsia="바탕체" w:hAnsi="바탕체"/>
@@ -5054,7 +5253,7 @@
         <w:szCs w:val="20"/>
         <w:u w:val="single"/>
       </w:rPr>
-      <w:t>3</w:t>
+      <w:t>2</w:t>
     </w:r>
     <w:r>
       <w:rPr>
@@ -10578,7 +10777,7 @@
 </file>
 
 <file path=customXml/itemProps1.xml><?xml version="1.0" encoding="utf-8"?>
-<ds:datastoreItem xmlns:ds="http://schemas.openxmlformats.org/officeDocument/2006/customXml" ds:itemID="{6061DD14-4D4B-4384-9099-35406C28793B}">
+<ds:datastoreItem xmlns:ds="http://schemas.openxmlformats.org/officeDocument/2006/customXml" ds:itemID="{1C760B79-D326-44B5-AB84-AF76559561D5}">
   <ds:schemaRefs>
     <ds:schemaRef ds:uri="http://schemas.openxmlformats.org/officeDocument/2006/bibliography"/>
   </ds:schemaRefs>
